--- a/Specs.docx
+++ b/Specs.docx
@@ -1,6 +1,6 @@
 
 <file path=word/document.xml><?xml version="1.0" encoding="utf-8"?>
-<w:document xmlns:wpc="http://schemas.microsoft.com/office/word/2010/wordprocessingCanvas" xmlns:mc="http://schemas.openxmlformats.org/markup-compatibility/2006" xmlns:o="urn:schemas-microsoft-com:office:office" xmlns:r="http://schemas.openxmlformats.org/officeDocument/2006/relationships" xmlns:m="http://schemas.openxmlformats.org/officeDocument/2006/math" xmlns:v="urn:schemas-microsoft-com:vml" xmlns:wp14="http://schemas.microsoft.com/office/word/2010/wordprocessingDrawing" xmlns:wp="http://schemas.openxmlformats.org/drawingml/2006/wordprocessingDrawing" xmlns:w10="urn:schemas-microsoft-com:office:word" xmlns:w="http://schemas.openxmlformats.org/wordprocessingml/2006/main" xmlns:w14="http://schemas.microsoft.com/office/word/2010/wordml" xmlns:w15="http://schemas.microsoft.com/office/word/2012/wordml" xmlns:wpg="http://schemas.microsoft.com/office/word/2010/wordprocessingGroup" xmlns:wpi="http://schemas.microsoft.com/office/word/2010/wordprocessingInk" xmlns:wne="http://schemas.microsoft.com/office/word/2006/wordml" xmlns:wps="http://schemas.microsoft.com/office/word/2010/wordprocessingShape" mc:Ignorable="w14 w15 wp14">
+<w:document xmlns:wpc="http://schemas.microsoft.com/office/word/2010/wordprocessingCanvas" xmlns:mc="http://schemas.openxmlformats.org/markup-compatibility/2006" xmlns:o="urn:schemas-microsoft-com:office:office" xmlns:r="http://schemas.openxmlformats.org/officeDocument/2006/relationships" xmlns:m="http://schemas.openxmlformats.org/officeDocument/2006/math" xmlns:v="urn:schemas-microsoft-com:vml" xmlns:wp14="http://schemas.microsoft.com/office/word/2010/wordprocessingDrawing" xmlns:wp="http://schemas.openxmlformats.org/drawingml/2006/wordprocessingDrawing" xmlns:w10="urn:schemas-microsoft-com:office:word" xmlns:w="http://schemas.openxmlformats.org/wordprocessingml/2006/main" xmlns:w14="http://schemas.microsoft.com/office/word/2010/wordml" xmlns:wpg="http://schemas.microsoft.com/office/word/2010/wordprocessingGroup" xmlns:wpi="http://schemas.microsoft.com/office/word/2010/wordprocessingInk" xmlns:wne="http://schemas.microsoft.com/office/word/2006/wordml" xmlns:wps="http://schemas.microsoft.com/office/word/2010/wordprocessingShape" mc:Ignorable="w14 wp14">
   <w:body>
     <w:p>
       <w:pPr>
@@ -8,8 +8,6 @@
           <w:sz w:val="24"/>
         </w:rPr>
       </w:pPr>
-      <w:bookmarkStart w:id="0" w:name="_GoBack"/>
-      <w:bookmarkEnd w:id="0"/>
       <w:r>
         <w:rPr>
           <w:sz w:val="24"/>
@@ -90,21 +88,7 @@
         <w:rPr>
           <w:sz w:val="24"/>
         </w:rPr>
-        <w:t xml:space="preserve">, </w:t>
-      </w:r>
-      <w:proofErr w:type="gramStart"/>
-      <w:r>
-        <w:rPr>
-          <w:sz w:val="24"/>
-        </w:rPr>
-        <w:t>date</w:t>
-      </w:r>
-      <w:proofErr w:type="gramEnd"/>
-      <w:r>
-        <w:rPr>
-          <w:sz w:val="24"/>
-        </w:rPr>
-        <w:t xml:space="preserve"> and customer name</w:t>
+        <w:t>, date and customer name</w:t>
       </w:r>
       <w:r>
         <w:rPr>
@@ -155,8 +139,260 @@
         <w:rPr>
           <w:sz w:val="24"/>
         </w:rPr>
-        <w:t xml:space="preserve">The customer’s name is prompted so that a record of who each animal is sold to will be stored in the database. </w:t>
-      </w:r>
+        <w:t xml:space="preserve">The customer’s name is prompted so that a record of who each animal is sold to </w:t>
+      </w:r>
+      <w:r>
+        <w:rPr>
+          <w:sz w:val="24"/>
+        </w:rPr>
+        <w:t>will be stored in the database.</w:t>
+      </w:r>
+    </w:p>
+    <w:p>
+      <w:pPr>
+        <w:rPr>
+          <w:sz w:val="24"/>
+        </w:rPr>
+      </w:pPr>
+    </w:p>
+    <w:p>
+      <w:pPr>
+        <w:rPr>
+          <w:sz w:val="24"/>
+        </w:rPr>
+      </w:pPr>
+      <w:bookmarkStart w:id="0" w:name="_GoBack"/>
+      <w:bookmarkEnd w:id="0"/>
+      <w:r>
+        <w:rPr>
+          <w:b/>
+          <w:sz w:val="28"/>
+          <w:szCs w:val="28"/>
+          <w:u w:val="single"/>
+        </w:rPr>
+        <w:t>Specification 2</w:t>
+      </w:r>
+    </w:p>
+    <w:p>
+      <w:pPr>
+        <w:rPr>
+          <w:sz w:val="24"/>
+          <w:szCs w:val="24"/>
+        </w:rPr>
+      </w:pPr>
+      <w:r>
+        <w:rPr>
+          <w:sz w:val="24"/>
+          <w:szCs w:val="24"/>
+        </w:rPr>
+        <w:t>Gary is also a sales clerk at Peter’s Pet shop. Sales Clerks also have the responsibility of taking care of order when they come into the shop. This responsibility includes housing the animals, recording which tank/cage the animal will be housed in and replenishing stock levels.</w:t>
+      </w:r>
+    </w:p>
+    <w:p>
+      <w:pPr>
+        <w:rPr>
+          <w:sz w:val="24"/>
+          <w:szCs w:val="24"/>
+        </w:rPr>
+      </w:pPr>
+      <w:r>
+        <w:rPr>
+          <w:sz w:val="24"/>
+          <w:szCs w:val="24"/>
+        </w:rPr>
+        <w:t>When an order comes into the shop, Gary will be prompted by the system to enter in the following details:</w:t>
+      </w:r>
+    </w:p>
+    <w:p>
+      <w:pPr>
+        <w:pStyle w:val="ListParagraph"/>
+        <w:numPr>
+          <w:ilvl w:val="0"/>
+          <w:numId w:val="1"/>
+        </w:numPr>
+        <w:rPr>
+          <w:sz w:val="24"/>
+          <w:szCs w:val="24"/>
+        </w:rPr>
+      </w:pPr>
+      <w:r>
+        <w:rPr>
+          <w:sz w:val="24"/>
+          <w:szCs w:val="24"/>
+        </w:rPr>
+        <w:t>Order Number</w:t>
+      </w:r>
+    </w:p>
+    <w:p>
+      <w:pPr>
+        <w:pStyle w:val="ListParagraph"/>
+        <w:numPr>
+          <w:ilvl w:val="0"/>
+          <w:numId w:val="1"/>
+        </w:numPr>
+        <w:rPr>
+          <w:sz w:val="24"/>
+          <w:szCs w:val="24"/>
+        </w:rPr>
+      </w:pPr>
+      <w:r>
+        <w:rPr>
+          <w:sz w:val="24"/>
+          <w:szCs w:val="24"/>
+        </w:rPr>
+        <w:t>Stock ID</w:t>
+      </w:r>
+    </w:p>
+    <w:p>
+      <w:pPr>
+        <w:pStyle w:val="ListParagraph"/>
+        <w:numPr>
+          <w:ilvl w:val="0"/>
+          <w:numId w:val="1"/>
+        </w:numPr>
+        <w:rPr>
+          <w:sz w:val="24"/>
+          <w:szCs w:val="24"/>
+        </w:rPr>
+      </w:pPr>
+      <w:r>
+        <w:rPr>
+          <w:sz w:val="24"/>
+          <w:szCs w:val="24"/>
+        </w:rPr>
+        <w:t>Supplier ID</w:t>
+      </w:r>
+    </w:p>
+    <w:p>
+      <w:pPr>
+        <w:pStyle w:val="ListParagraph"/>
+        <w:numPr>
+          <w:ilvl w:val="0"/>
+          <w:numId w:val="1"/>
+        </w:numPr>
+        <w:rPr>
+          <w:sz w:val="24"/>
+          <w:szCs w:val="24"/>
+        </w:rPr>
+      </w:pPr>
+      <w:r>
+        <w:rPr>
+          <w:sz w:val="24"/>
+          <w:szCs w:val="24"/>
+        </w:rPr>
+        <w:t>Quantity</w:t>
+      </w:r>
+    </w:p>
+    <w:p>
+      <w:pPr>
+        <w:pStyle w:val="ListParagraph"/>
+        <w:numPr>
+          <w:ilvl w:val="0"/>
+          <w:numId w:val="1"/>
+        </w:numPr>
+        <w:rPr>
+          <w:sz w:val="24"/>
+          <w:szCs w:val="24"/>
+        </w:rPr>
+      </w:pPr>
+      <w:r>
+        <w:rPr>
+          <w:sz w:val="24"/>
+          <w:szCs w:val="24"/>
+        </w:rPr>
+        <w:t>Staff ID</w:t>
+      </w:r>
+    </w:p>
+    <w:p>
+      <w:pPr>
+        <w:pStyle w:val="ListParagraph"/>
+        <w:numPr>
+          <w:ilvl w:val="0"/>
+          <w:numId w:val="1"/>
+        </w:numPr>
+        <w:rPr>
+          <w:sz w:val="24"/>
+          <w:szCs w:val="24"/>
+        </w:rPr>
+      </w:pPr>
+      <w:r>
+        <w:rPr>
+          <w:sz w:val="24"/>
+          <w:szCs w:val="24"/>
+        </w:rPr>
+        <w:t>Order Date</w:t>
+      </w:r>
+    </w:p>
+    <w:p>
+      <w:pPr>
+        <w:rPr>
+          <w:sz w:val="24"/>
+          <w:szCs w:val="24"/>
+        </w:rPr>
+      </w:pPr>
+      <w:r>
+        <w:rPr>
+          <w:sz w:val="24"/>
+          <w:szCs w:val="24"/>
+        </w:rPr>
+        <w:t>The database needs to find out if the item of order is a Material or a Species. For this, the system will use an IF ELSE statement.</w:t>
+      </w:r>
+    </w:p>
+    <w:p>
+      <w:pPr>
+        <w:rPr>
+          <w:sz w:val="24"/>
+          <w:szCs w:val="24"/>
+        </w:rPr>
+      </w:pPr>
+      <w:r>
+        <w:rPr>
+          <w:sz w:val="24"/>
+          <w:szCs w:val="24"/>
+          <w:u w:val="single"/>
+        </w:rPr>
+        <w:lastRenderedPageBreak/>
+        <w:t>IF</w:t>
+      </w:r>
+      <w:r>
+        <w:rPr>
+          <w:sz w:val="24"/>
+          <w:szCs w:val="24"/>
+        </w:rPr>
+        <w:t xml:space="preserve"> the order is a Material, Stock levels will need to be replenished. The system will use an UPDATE statement to add the amount of incoming stock from the order to the amount currently in stock.</w:t>
+      </w:r>
+    </w:p>
+    <w:p>
+      <w:pPr>
+        <w:rPr>
+          <w:sz w:val="24"/>
+          <w:szCs w:val="24"/>
+        </w:rPr>
+      </w:pPr>
+      <w:r>
+        <w:rPr>
+          <w:sz w:val="24"/>
+          <w:szCs w:val="24"/>
+          <w:u w:val="single"/>
+        </w:rPr>
+        <w:t>ELSE</w:t>
+      </w:r>
+      <w:r>
+        <w:rPr>
+          <w:sz w:val="24"/>
+          <w:szCs w:val="24"/>
+        </w:rPr>
+        <w:t xml:space="preserve"> if the order is a Species, the animal will need to be </w:t>
+      </w:r>
+    </w:p>
+    <w:p>
+      <w:pPr>
+        <w:rPr>
+          <w:b/>
+          <w:sz w:val="28"/>
+          <w:u w:val="single"/>
+        </w:rPr>
+      </w:pPr>
     </w:p>
     <w:sectPr>
       <w:pgSz w:w="11906" w:h="16838"/>
@@ -168,8 +404,129 @@
 </w:document>
 </file>
 
+<file path=word/numbering.xml><?xml version="1.0" encoding="utf-8"?>
+<w:numbering xmlns:wpc="http://schemas.microsoft.com/office/word/2010/wordprocessingCanvas" xmlns:mc="http://schemas.openxmlformats.org/markup-compatibility/2006" xmlns:o="urn:schemas-microsoft-com:office:office" xmlns:r="http://schemas.openxmlformats.org/officeDocument/2006/relationships" xmlns:m="http://schemas.openxmlformats.org/officeDocument/2006/math" xmlns:v="urn:schemas-microsoft-com:vml" xmlns:wp14="http://schemas.microsoft.com/office/word/2010/wordprocessingDrawing" xmlns:wp="http://schemas.openxmlformats.org/drawingml/2006/wordprocessingDrawing" xmlns:w10="urn:schemas-microsoft-com:office:word" xmlns:w="http://schemas.openxmlformats.org/wordprocessingml/2006/main" xmlns:w14="http://schemas.microsoft.com/office/word/2010/wordml" xmlns:wpg="http://schemas.microsoft.com/office/word/2010/wordprocessingGroup" xmlns:wpi="http://schemas.microsoft.com/office/word/2010/wordprocessingInk" xmlns:wne="http://schemas.microsoft.com/office/word/2006/wordml" xmlns:wps="http://schemas.microsoft.com/office/word/2010/wordprocessingShape" mc:Ignorable="w14 wp14">
+  <w:abstractNum w:abstractNumId="0">
+    <w:nsid w:val="53547BA5"/>
+    <w:multiLevelType w:val="hybridMultilevel"/>
+    <w:tmpl w:val="9B8E0E4C"/>
+    <w:lvl w:ilvl="0" w:tplc="18090001">
+      <w:start w:val="1"/>
+      <w:numFmt w:val="bullet"/>
+      <w:lvlText w:val=""/>
+      <w:lvlJc w:val="left"/>
+      <w:pPr>
+        <w:ind w:left="1440" w:hanging="360"/>
+      </w:pPr>
+      <w:rPr>
+        <w:rFonts w:ascii="Symbol" w:hAnsi="Symbol" w:hint="default"/>
+      </w:rPr>
+    </w:lvl>
+    <w:lvl w:ilvl="1" w:tplc="18090003" w:tentative="1">
+      <w:start w:val="1"/>
+      <w:numFmt w:val="bullet"/>
+      <w:lvlText w:val="o"/>
+      <w:lvlJc w:val="left"/>
+      <w:pPr>
+        <w:ind w:left="2160" w:hanging="360"/>
+      </w:pPr>
+      <w:rPr>
+        <w:rFonts w:ascii="Courier New" w:hAnsi="Courier New" w:cs="Courier New" w:hint="default"/>
+      </w:rPr>
+    </w:lvl>
+    <w:lvl w:ilvl="2" w:tplc="18090005" w:tentative="1">
+      <w:start w:val="1"/>
+      <w:numFmt w:val="bullet"/>
+      <w:lvlText w:val=""/>
+      <w:lvlJc w:val="left"/>
+      <w:pPr>
+        <w:ind w:left="2880" w:hanging="360"/>
+      </w:pPr>
+      <w:rPr>
+        <w:rFonts w:ascii="Wingdings" w:hAnsi="Wingdings" w:hint="default"/>
+      </w:rPr>
+    </w:lvl>
+    <w:lvl w:ilvl="3" w:tplc="18090001" w:tentative="1">
+      <w:start w:val="1"/>
+      <w:numFmt w:val="bullet"/>
+      <w:lvlText w:val=""/>
+      <w:lvlJc w:val="left"/>
+      <w:pPr>
+        <w:ind w:left="3600" w:hanging="360"/>
+      </w:pPr>
+      <w:rPr>
+        <w:rFonts w:ascii="Symbol" w:hAnsi="Symbol" w:hint="default"/>
+      </w:rPr>
+    </w:lvl>
+    <w:lvl w:ilvl="4" w:tplc="18090003" w:tentative="1">
+      <w:start w:val="1"/>
+      <w:numFmt w:val="bullet"/>
+      <w:lvlText w:val="o"/>
+      <w:lvlJc w:val="left"/>
+      <w:pPr>
+        <w:ind w:left="4320" w:hanging="360"/>
+      </w:pPr>
+      <w:rPr>
+        <w:rFonts w:ascii="Courier New" w:hAnsi="Courier New" w:cs="Courier New" w:hint="default"/>
+      </w:rPr>
+    </w:lvl>
+    <w:lvl w:ilvl="5" w:tplc="18090005" w:tentative="1">
+      <w:start w:val="1"/>
+      <w:numFmt w:val="bullet"/>
+      <w:lvlText w:val=""/>
+      <w:lvlJc w:val="left"/>
+      <w:pPr>
+        <w:ind w:left="5040" w:hanging="360"/>
+      </w:pPr>
+      <w:rPr>
+        <w:rFonts w:ascii="Wingdings" w:hAnsi="Wingdings" w:hint="default"/>
+      </w:rPr>
+    </w:lvl>
+    <w:lvl w:ilvl="6" w:tplc="18090001" w:tentative="1">
+      <w:start w:val="1"/>
+      <w:numFmt w:val="bullet"/>
+      <w:lvlText w:val=""/>
+      <w:lvlJc w:val="left"/>
+      <w:pPr>
+        <w:ind w:left="5760" w:hanging="360"/>
+      </w:pPr>
+      <w:rPr>
+        <w:rFonts w:ascii="Symbol" w:hAnsi="Symbol" w:hint="default"/>
+      </w:rPr>
+    </w:lvl>
+    <w:lvl w:ilvl="7" w:tplc="18090003" w:tentative="1">
+      <w:start w:val="1"/>
+      <w:numFmt w:val="bullet"/>
+      <w:lvlText w:val="o"/>
+      <w:lvlJc w:val="left"/>
+      <w:pPr>
+        <w:ind w:left="6480" w:hanging="360"/>
+      </w:pPr>
+      <w:rPr>
+        <w:rFonts w:ascii="Courier New" w:hAnsi="Courier New" w:cs="Courier New" w:hint="default"/>
+      </w:rPr>
+    </w:lvl>
+    <w:lvl w:ilvl="8" w:tplc="18090005" w:tentative="1">
+      <w:start w:val="1"/>
+      <w:numFmt w:val="bullet"/>
+      <w:lvlText w:val=""/>
+      <w:lvlJc w:val="left"/>
+      <w:pPr>
+        <w:ind w:left="7200" w:hanging="360"/>
+      </w:pPr>
+      <w:rPr>
+        <w:rFonts w:ascii="Wingdings" w:hAnsi="Wingdings" w:hint="default"/>
+      </w:rPr>
+    </w:lvl>
+  </w:abstractNum>
+  <w:num w:numId="1">
+    <w:abstractNumId w:val="0"/>
+  </w:num>
+</w:numbering>
+</file>
+
 <file path=word/styles.xml><?xml version="1.0" encoding="utf-8"?>
-<w:styles xmlns:mc="http://schemas.openxmlformats.org/markup-compatibility/2006" xmlns:r="http://schemas.openxmlformats.org/officeDocument/2006/relationships" xmlns:w="http://schemas.openxmlformats.org/wordprocessingml/2006/main" xmlns:w14="http://schemas.microsoft.com/office/word/2010/wordml" xmlns:w15="http://schemas.microsoft.com/office/word/2012/wordml" mc:Ignorable="w14 w15">
+<w:styles xmlns:mc="http://schemas.openxmlformats.org/markup-compatibility/2006" xmlns:r="http://schemas.openxmlformats.org/officeDocument/2006/relationships" xmlns:w="http://schemas.openxmlformats.org/wordprocessingml/2006/main" xmlns:w14="http://schemas.microsoft.com/office/word/2010/wordml" mc:Ignorable="w14">
   <w:docDefaults>
     <w:rPrDefault>
       <w:rPr>
@@ -185,378 +542,144 @@
       </w:pPr>
     </w:pPrDefault>
   </w:docDefaults>
-  <w:latentStyles w:defLockedState="0" w:defUIPriority="99" w:defSemiHidden="0" w:defUnhideWhenUsed="0" w:defQFormat="0" w:count="371">
-    <w:lsdException w:name="Normal" w:uiPriority="0" w:qFormat="1"/>
-    <w:lsdException w:name="heading 1" w:uiPriority="9" w:qFormat="1"/>
-    <w:lsdException w:name="heading 2" w:semiHidden="1" w:uiPriority="9" w:unhideWhenUsed="1" w:qFormat="1"/>
-    <w:lsdException w:name="heading 3" w:semiHidden="1" w:uiPriority="9" w:unhideWhenUsed="1" w:qFormat="1"/>
-    <w:lsdException w:name="heading 4" w:semiHidden="1" w:uiPriority="9" w:unhideWhenUsed="1" w:qFormat="1"/>
-    <w:lsdException w:name="heading 5" w:semiHidden="1" w:uiPriority="9" w:unhideWhenUsed="1" w:qFormat="1"/>
-    <w:lsdException w:name="heading 6" w:semiHidden="1" w:uiPriority="9" w:unhideWhenUsed="1" w:qFormat="1"/>
-    <w:lsdException w:name="heading 7" w:semiHidden="1" w:uiPriority="9" w:unhideWhenUsed="1" w:qFormat="1"/>
-    <w:lsdException w:name="heading 8" w:semiHidden="1" w:uiPriority="9" w:unhideWhenUsed="1" w:qFormat="1"/>
-    <w:lsdException w:name="heading 9" w:semiHidden="1" w:uiPriority="9" w:unhideWhenUsed="1" w:qFormat="1"/>
-    <w:lsdException w:name="index 1" w:semiHidden="1" w:unhideWhenUsed="1"/>
-    <w:lsdException w:name="index 2" w:semiHidden="1" w:unhideWhenUsed="1"/>
-    <w:lsdException w:name="index 3" w:semiHidden="1" w:unhideWhenUsed="1"/>
-    <w:lsdException w:name="index 4" w:semiHidden="1" w:unhideWhenUsed="1"/>
-    <w:lsdException w:name="index 5" w:semiHidden="1" w:unhideWhenUsed="1"/>
-    <w:lsdException w:name="index 6" w:semiHidden="1" w:unhideWhenUsed="1"/>
-    <w:lsdException w:name="index 7" w:semiHidden="1" w:unhideWhenUsed="1"/>
-    <w:lsdException w:name="index 8" w:semiHidden="1" w:unhideWhenUsed="1"/>
-    <w:lsdException w:name="index 9" w:semiHidden="1" w:unhideWhenUsed="1"/>
-    <w:lsdException w:name="toc 1" w:semiHidden="1" w:uiPriority="39" w:unhideWhenUsed="1"/>
-    <w:lsdException w:name="toc 2" w:semiHidden="1" w:uiPriority="39" w:unhideWhenUsed="1"/>
-    <w:lsdException w:name="toc 3" w:semiHidden="1" w:uiPriority="39" w:unhideWhenUsed="1"/>
-    <w:lsdException w:name="toc 4" w:semiHidden="1" w:uiPriority="39" w:unhideWhenUsed="1"/>
-    <w:lsdException w:name="toc 5" w:semiHidden="1" w:uiPriority="39" w:unhideWhenUsed="1"/>
-    <w:lsdException w:name="toc 6" w:semiHidden="1" w:uiPriority="39" w:unhideWhenUsed="1"/>
-    <w:lsdException w:name="toc 7" w:semiHidden="1" w:uiPriority="39" w:unhideWhenUsed="1"/>
-    <w:lsdException w:name="toc 8" w:semiHidden="1" w:uiPriority="39" w:unhideWhenUsed="1"/>
-    <w:lsdException w:name="toc 9" w:semiHidden="1" w:uiPriority="39" w:unhideWhenUsed="1"/>
-    <w:lsdException w:name="Normal Indent" w:semiHidden="1" w:unhideWhenUsed="1"/>
-    <w:lsdException w:name="footnote text" w:semiHidden="1" w:unhideWhenUsed="1"/>
-    <w:lsdException w:name="annotation text" w:semiHidden="1" w:unhideWhenUsed="1"/>
-    <w:lsdException w:name="header" w:semiHidden="1" w:unhideWhenUsed="1"/>
-    <w:lsdException w:name="footer" w:semiHidden="1" w:unhideWhenUsed="1"/>
-    <w:lsdException w:name="index heading" w:semiHidden="1" w:unhideWhenUsed="1"/>
-    <w:lsdException w:name="caption" w:semiHidden="1" w:uiPriority="35" w:unhideWhenUsed="1" w:qFormat="1"/>
-    <w:lsdException w:name="table of figures" w:semiHidden="1" w:unhideWhenUsed="1"/>
-    <w:lsdException w:name="envelope address" w:semiHidden="1" w:unhideWhenUsed="1"/>
-    <w:lsdException w:name="envelope return" w:semiHidden="1" w:unhideWhenUsed="1"/>
-    <w:lsdException w:name="footnote reference" w:semiHidden="1" w:unhideWhenUsed="1"/>
-    <w:lsdException w:name="annotation reference" w:semiHidden="1" w:unhideWhenUsed="1"/>
-    <w:lsdException w:name="line number" w:semiHidden="1" w:unhideWhenUsed="1"/>
-    <w:lsdException w:name="page number" w:semiHidden="1" w:unhideWhenUsed="1"/>
-    <w:lsdException w:name="endnote reference" w:semiHidden="1" w:unhideWhenUsed="1"/>
-    <w:lsdException w:name="endnote text" w:semiHidden="1" w:unhideWhenUsed="1"/>
-    <w:lsdException w:name="table of authorities" w:semiHidden="1" w:unhideWhenUsed="1"/>
-    <w:lsdException w:name="macro" w:semiHidden="1" w:unhideWhenUsed="1"/>
-    <w:lsdException w:name="toa heading" w:semiHidden="1" w:unhideWhenUsed="1"/>
-    <w:lsdException w:name="List" w:semiHidden="1" w:unhideWhenUsed="1"/>
-    <w:lsdException w:name="List Bullet" w:semiHidden="1" w:unhideWhenUsed="1"/>
-    <w:lsdException w:name="List Number" w:semiHidden="1" w:unhideWhenUsed="1"/>
-    <w:lsdException w:name="List 2" w:semiHidden="1" w:unhideWhenUsed="1"/>
-    <w:lsdException w:name="List 3" w:semiHidden="1" w:unhideWhenUsed="1"/>
-    <w:lsdException w:name="List 4" w:semiHidden="1" w:unhideWhenUsed="1"/>
-    <w:lsdException w:name="List 5" w:semiHidden="1" w:unhideWhenUsed="1"/>
-    <w:lsdException w:name="List Bullet 2" w:semiHidden="1" w:unhideWhenUsed="1"/>
-    <w:lsdException w:name="List Bullet 3" w:semiHidden="1" w:unhideWhenUsed="1"/>
-    <w:lsdException w:name="List Bullet 4" w:semiHidden="1" w:unhideWhenUsed="1"/>
-    <w:lsdException w:name="List Bullet 5" w:semiHidden="1" w:unhideWhenUsed="1"/>
-    <w:lsdException w:name="List Number 2" w:semiHidden="1" w:unhideWhenUsed="1"/>
-    <w:lsdException w:name="List Number 3" w:semiHidden="1" w:unhideWhenUsed="1"/>
-    <w:lsdException w:name="List Number 4" w:semiHidden="1" w:unhideWhenUsed="1"/>
-    <w:lsdException w:name="List Number 5" w:semiHidden="1" w:unhideWhenUsed="1"/>
-    <w:lsdException w:name="Title" w:uiPriority="10" w:qFormat="1"/>
-    <w:lsdException w:name="Closing" w:semiHidden="1" w:unhideWhenUsed="1"/>
-    <w:lsdException w:name="Signature" w:semiHidden="1" w:unhideWhenUsed="1"/>
-    <w:lsdException w:name="Default Paragraph Font" w:semiHidden="1" w:uiPriority="1" w:unhideWhenUsed="1"/>
-    <w:lsdException w:name="Body Text" w:semiHidden="1" w:unhideWhenUsed="1"/>
-    <w:lsdException w:name="Body Text Indent" w:semiHidden="1" w:unhideWhenUsed="1"/>
-    <w:lsdException w:name="List Continue" w:semiHidden="1" w:unhideWhenUsed="1"/>
-    <w:lsdException w:name="List Continue 2" w:semiHidden="1" w:unhideWhenUsed="1"/>
-    <w:lsdException w:name="List Continue 3" w:semiHidden="1" w:unhideWhenUsed="1"/>
-    <w:lsdException w:name="List Continue 4" w:semiHidden="1" w:unhideWhenUsed="1"/>
-    <w:lsdException w:name="List Continue 5" w:semiHidden="1" w:unhideWhenUsed="1"/>
-    <w:lsdException w:name="Message Header" w:semiHidden="1" w:unhideWhenUsed="1"/>
-    <w:lsdException w:name="Subtitle" w:uiPriority="11" w:qFormat="1"/>
-    <w:lsdException w:name="Salutation" w:semiHidden="1" w:unhideWhenUsed="1"/>
-    <w:lsdException w:name="Date" w:semiHidden="1" w:unhideWhenUsed="1"/>
-    <w:lsdException w:name="Body Text First Indent" w:semiHidden="1" w:unhideWhenUsed="1"/>
-    <w:lsdException w:name="Body Text First Indent 2" w:semiHidden="1" w:unhideWhenUsed="1"/>
-    <w:lsdException w:name="Note Heading" w:semiHidden="1" w:unhideWhenUsed="1"/>
-    <w:lsdException w:name="Body Text 2" w:semiHidden="1" w:unhideWhenUsed="1"/>
-    <w:lsdException w:name="Body Text 3" w:semiHidden="1" w:unhideWhenUsed="1"/>
-    <w:lsdException w:name="Body Text Indent 2" w:semiHidden="1" w:unhideWhenUsed="1"/>
-    <w:lsdException w:name="Body Text Indent 3" w:semiHidden="1" w:unhideWhenUsed="1"/>
-    <w:lsdException w:name="Block Text" w:semiHidden="1" w:unhideWhenUsed="1"/>
-    <w:lsdException w:name="Hyperlink" w:semiHidden="1" w:unhideWhenUsed="1"/>
-    <w:lsdException w:name="FollowedHyperlink" w:semiHidden="1" w:unhideWhenUsed="1"/>
-    <w:lsdException w:name="Strong" w:uiPriority="22" w:qFormat="1"/>
-    <w:lsdException w:name="Emphasis" w:uiPriority="20" w:qFormat="1"/>
-    <w:lsdException w:name="Document Map" w:semiHidden="1" w:unhideWhenUsed="1"/>
-    <w:lsdException w:name="Plain Text" w:semiHidden="1" w:unhideWhenUsed="1"/>
-    <w:lsdException w:name="E-mail Signature" w:semiHidden="1" w:unhideWhenUsed="1"/>
-    <w:lsdException w:name="HTML Top of Form" w:semiHidden="1" w:unhideWhenUsed="1"/>
-    <w:lsdException w:name="HTML Bottom of Form" w:semiHidden="1" w:unhideWhenUsed="1"/>
-    <w:lsdException w:name="Normal (Web)" w:semiHidden="1" w:unhideWhenUsed="1"/>
-    <w:lsdException w:name="HTML Acronym" w:semiHidden="1" w:unhideWhenUsed="1"/>
-    <w:lsdException w:name="HTML Address" w:semiHidden="1" w:unhideWhenUsed="1"/>
-    <w:lsdException w:name="HTML Cite" w:semiHidden="1" w:unhideWhenUsed="1"/>
-    <w:lsdException w:name="HTML Code" w:semiHidden="1" w:unhideWhenUsed="1"/>
-    <w:lsdException w:name="HTML Definition" w:semiHidden="1" w:unhideWhenUsed="1"/>
-    <w:lsdException w:name="HTML Keyboard" w:semiHidden="1" w:unhideWhenUsed="1"/>
-    <w:lsdException w:name="HTML Preformatted" w:semiHidden="1" w:unhideWhenUsed="1"/>
-    <w:lsdException w:name="HTML Sample" w:semiHidden="1" w:unhideWhenUsed="1"/>
-    <w:lsdException w:name="HTML Typewriter" w:semiHidden="1" w:unhideWhenUsed="1"/>
-    <w:lsdException w:name="HTML Variable" w:semiHidden="1" w:unhideWhenUsed="1"/>
-    <w:lsdException w:name="Normal Table" w:semiHidden="1" w:unhideWhenUsed="1"/>
-    <w:lsdException w:name="annotation subject" w:semiHidden="1" w:unhideWhenUsed="1"/>
-    <w:lsdException w:name="No List" w:semiHidden="1" w:unhideWhenUsed="1"/>
-    <w:lsdException w:name="Outline List 1" w:semiHidden="1" w:unhideWhenUsed="1"/>
-    <w:lsdException w:name="Outline List 2" w:semiHidden="1" w:unhideWhenUsed="1"/>
-    <w:lsdException w:name="Outline List 3" w:semiHidden="1" w:unhideWhenUsed="1"/>
-    <w:lsdException w:name="Table Simple 1" w:semiHidden="1" w:unhideWhenUsed="1"/>
-    <w:lsdException w:name="Table Simple 2" w:semiHidden="1" w:unhideWhenUsed="1"/>
-    <w:lsdException w:name="Table Simple 3" w:semiHidden="1" w:unhideWhenUsed="1"/>
-    <w:lsdException w:name="Table Classic 1" w:semiHidden="1" w:unhideWhenUsed="1"/>
-    <w:lsdException w:name="Table Classic 2" w:semiHidden="1" w:unhideWhenUsed="1"/>
-    <w:lsdException w:name="Table Classic 3" w:semiHidden="1" w:unhideWhenUsed="1"/>
-    <w:lsdException w:name="Table Classic 4" w:semiHidden="1" w:unhideWhenUsed="1"/>
-    <w:lsdException w:name="Table Colorful 1" w:semiHidden="1" w:unhideWhenUsed="1"/>
-    <w:lsdException w:name="Table Colorful 2" w:semiHidden="1" w:unhideWhenUsed="1"/>
-    <w:lsdException w:name="Table Colorful 3" w:semiHidden="1" w:unhideWhenUsed="1"/>
-    <w:lsdException w:name="Table Columns 1" w:semiHidden="1" w:unhideWhenUsed="1"/>
-    <w:lsdException w:name="Table Columns 2" w:semiHidden="1" w:unhideWhenUsed="1"/>
-    <w:lsdException w:name="Table Columns 3" w:semiHidden="1" w:unhideWhenUsed="1"/>
-    <w:lsdException w:name="Table Columns 4" w:semiHidden="1" w:unhideWhenUsed="1"/>
-    <w:lsdException w:name="Table Columns 5" w:semiHidden="1" w:unhideWhenUsed="1"/>
-    <w:lsdException w:name="Table Grid 1" w:semiHidden="1" w:unhideWhenUsed="1"/>
-    <w:lsdException w:name="Table Grid 2" w:semiHidden="1" w:unhideWhenUsed="1"/>
-    <w:lsdException w:name="Table Grid 3" w:semiHidden="1" w:unhideWhenUsed="1"/>
-    <w:lsdException w:name="Table Grid 4" w:semiHidden="1" w:unhideWhenUsed="1"/>
-    <w:lsdException w:name="Table Grid 5" w:semiHidden="1" w:unhideWhenUsed="1"/>
-    <w:lsdException w:name="Table Grid 6" w:semiHidden="1" w:unhideWhenUsed="1"/>
-    <w:lsdException w:name="Table Grid 7" w:semiHidden="1" w:unhideWhenUsed="1"/>
-    <w:lsdException w:name="Table Grid 8" w:semiHidden="1" w:unhideWhenUsed="1"/>
-    <w:lsdException w:name="Table List 1" w:semiHidden="1" w:unhideWhenUsed="1"/>
-    <w:lsdException w:name="Table List 2" w:semiHidden="1" w:unhideWhenUsed="1"/>
-    <w:lsdException w:name="Table List 3" w:semiHidden="1" w:unhideWhenUsed="1"/>
-    <w:lsdException w:name="Table List 4" w:semiHidden="1" w:unhideWhenUsed="1"/>
-    <w:lsdException w:name="Table List 5" w:semiHidden="1" w:unhideWhenUsed="1"/>
-    <w:lsdException w:name="Table List 6" w:semiHidden="1" w:unhideWhenUsed="1"/>
-    <w:lsdException w:name="Table List 7" w:semiHidden="1" w:unhideWhenUsed="1"/>
-    <w:lsdException w:name="Table List 8" w:semiHidden="1" w:unhideWhenUsed="1"/>
-    <w:lsdException w:name="Table 3D effects 1" w:semiHidden="1" w:unhideWhenUsed="1"/>
-    <w:lsdException w:name="Table 3D effects 2" w:semiHidden="1" w:unhideWhenUsed="1"/>
-    <w:lsdException w:name="Table 3D effects 3" w:semiHidden="1" w:unhideWhenUsed="1"/>
-    <w:lsdException w:name="Table Contemporary" w:semiHidden="1" w:unhideWhenUsed="1"/>
-    <w:lsdException w:name="Table Elegant" w:semiHidden="1" w:unhideWhenUsed="1"/>
-    <w:lsdException w:name="Table Professional" w:semiHidden="1" w:unhideWhenUsed="1"/>
-    <w:lsdException w:name="Table Subtle 1" w:semiHidden="1" w:unhideWhenUsed="1"/>
-    <w:lsdException w:name="Table Subtle 2" w:semiHidden="1" w:unhideWhenUsed="1"/>
-    <w:lsdException w:name="Table Web 1" w:semiHidden="1" w:unhideWhenUsed="1"/>
-    <w:lsdException w:name="Table Web 2" w:semiHidden="1" w:unhideWhenUsed="1"/>
-    <w:lsdException w:name="Table Web 3" w:semiHidden="1" w:unhideWhenUsed="1"/>
-    <w:lsdException w:name="Balloon Text" w:semiHidden="1" w:unhideWhenUsed="1"/>
-    <w:lsdException w:name="Table Grid" w:uiPriority="39"/>
-    <w:lsdException w:name="Table Theme" w:semiHidden="1" w:unhideWhenUsed="1"/>
-    <w:lsdException w:name="Placeholder Text" w:semiHidden="1"/>
-    <w:lsdException w:name="No Spacing" w:uiPriority="1" w:qFormat="1"/>
-    <w:lsdException w:name="Light Shading" w:uiPriority="60"/>
-    <w:lsdException w:name="Light List" w:uiPriority="61"/>
-    <w:lsdException w:name="Light Grid" w:uiPriority="62"/>
-    <w:lsdException w:name="Medium Shading 1" w:uiPriority="63"/>
-    <w:lsdException w:name="Medium Shading 2" w:uiPriority="64"/>
-    <w:lsdException w:name="Medium List 1" w:uiPriority="65"/>
-    <w:lsdException w:name="Medium List 2" w:uiPriority="66"/>
-    <w:lsdException w:name="Medium Grid 1" w:uiPriority="67"/>
-    <w:lsdException w:name="Medium Grid 2" w:uiPriority="68"/>
-    <w:lsdException w:name="Medium Grid 3" w:uiPriority="69"/>
-    <w:lsdException w:name="Dark List" w:uiPriority="70"/>
-    <w:lsdException w:name="Colorful Shading" w:uiPriority="71"/>
-    <w:lsdException w:name="Colorful List" w:uiPriority="72"/>
-    <w:lsdException w:name="Colorful Grid" w:uiPriority="73"/>
-    <w:lsdException w:name="Light Shading Accent 1" w:uiPriority="60"/>
-    <w:lsdException w:name="Light List Accent 1" w:uiPriority="61"/>
-    <w:lsdException w:name="Light Grid Accent 1" w:uiPriority="62"/>
-    <w:lsdException w:name="Medium Shading 1 Accent 1" w:uiPriority="63"/>
-    <w:lsdException w:name="Medium Shading 2 Accent 1" w:uiPriority="64"/>
-    <w:lsdException w:name="Medium List 1 Accent 1" w:uiPriority="65"/>
-    <w:lsdException w:name="Revision" w:semiHidden="1"/>
-    <w:lsdException w:name="List Paragraph" w:uiPriority="34" w:qFormat="1"/>
-    <w:lsdException w:name="Quote" w:uiPriority="29" w:qFormat="1"/>
-    <w:lsdException w:name="Intense Quote" w:uiPriority="30" w:qFormat="1"/>
-    <w:lsdException w:name="Medium List 2 Accent 1" w:uiPriority="66"/>
-    <w:lsdException w:name="Medium Grid 1 Accent 1" w:uiPriority="67"/>
-    <w:lsdException w:name="Medium Grid 2 Accent 1" w:uiPriority="68"/>
-    <w:lsdException w:name="Medium Grid 3 Accent 1" w:uiPriority="69"/>
-    <w:lsdException w:name="Dark List Accent 1" w:uiPriority="70"/>
-    <w:lsdException w:name="Colorful Shading Accent 1" w:uiPriority="71"/>
-    <w:lsdException w:name="Colorful List Accent 1" w:uiPriority="72"/>
-    <w:lsdException w:name="Colorful Grid Accent 1" w:uiPriority="73"/>
-    <w:lsdException w:name="Light Shading Accent 2" w:uiPriority="60"/>
-    <w:lsdException w:name="Light List Accent 2" w:uiPriority="61"/>
-    <w:lsdException w:name="Light Grid Accent 2" w:uiPriority="62"/>
-    <w:lsdException w:name="Medium Shading 1 Accent 2" w:uiPriority="63"/>
-    <w:lsdException w:name="Medium Shading 2 Accent 2" w:uiPriority="64"/>
-    <w:lsdException w:name="Medium List 1 Accent 2" w:uiPriority="65"/>
-    <w:lsdException w:name="Medium List 2 Accent 2" w:uiPriority="66"/>
-    <w:lsdException w:name="Medium Grid 1 Accent 2" w:uiPriority="67"/>
-    <w:lsdException w:name="Medium Grid 2 Accent 2" w:uiPriority="68"/>
-    <w:lsdException w:name="Medium Grid 3 Accent 2" w:uiPriority="69"/>
-    <w:lsdException w:name="Dark List Accent 2" w:uiPriority="70"/>
-    <w:lsdException w:name="Colorful Shading Accent 2" w:uiPriority="71"/>
-    <w:lsdException w:name="Colorful List Accent 2" w:uiPriority="72"/>
-    <w:lsdException w:name="Colorful Grid Accent 2" w:uiPriority="73"/>
-    <w:lsdException w:name="Light Shading Accent 3" w:uiPriority="60"/>
-    <w:lsdException w:name="Light List Accent 3" w:uiPriority="61"/>
-    <w:lsdException w:name="Light Grid Accent 3" w:uiPriority="62"/>
-    <w:lsdException w:name="Medium Shading 1 Accent 3" w:uiPriority="63"/>
-    <w:lsdException w:name="Medium Shading 2 Accent 3" w:uiPriority="64"/>
-    <w:lsdException w:name="Medium List 1 Accent 3" w:uiPriority="65"/>
-    <w:lsdException w:name="Medium List 2 Accent 3" w:uiPriority="66"/>
-    <w:lsdException w:name="Medium Grid 1 Accent 3" w:uiPriority="67"/>
-    <w:lsdException w:name="Medium Grid 2 Accent 3" w:uiPriority="68"/>
-    <w:lsdException w:name="Medium Grid 3 Accent 3" w:uiPriority="69"/>
-    <w:lsdException w:name="Dark List Accent 3" w:uiPriority="70"/>
-    <w:lsdException w:name="Colorful Shading Accent 3" w:uiPriority="71"/>
-    <w:lsdException w:name="Colorful List Accent 3" w:uiPriority="72"/>
-    <w:lsdException w:name="Colorful Grid Accent 3" w:uiPriority="73"/>
-    <w:lsdException w:name="Light Shading Accent 4" w:uiPriority="60"/>
-    <w:lsdException w:name="Light List Accent 4" w:uiPriority="61"/>
-    <w:lsdException w:name="Light Grid Accent 4" w:uiPriority="62"/>
-    <w:lsdException w:name="Medium Shading 1 Accent 4" w:uiPriority="63"/>
-    <w:lsdException w:name="Medium Shading 2 Accent 4" w:uiPriority="64"/>
-    <w:lsdException w:name="Medium List 1 Accent 4" w:uiPriority="65"/>
-    <w:lsdException w:name="Medium List 2 Accent 4" w:uiPriority="66"/>
-    <w:lsdException w:name="Medium Grid 1 Accent 4" w:uiPriority="67"/>
-    <w:lsdException w:name="Medium Grid 2 Accent 4" w:uiPriority="68"/>
-    <w:lsdException w:name="Medium Grid 3 Accent 4" w:uiPriority="69"/>
-    <w:lsdException w:name="Dark List Accent 4" w:uiPriority="70"/>
-    <w:lsdException w:name="Colorful Shading Accent 4" w:uiPriority="71"/>
-    <w:lsdException w:name="Colorful List Accent 4" w:uiPriority="72"/>
-    <w:lsdException w:name="Colorful Grid Accent 4" w:uiPriority="73"/>
-    <w:lsdException w:name="Light Shading Accent 5" w:uiPriority="60"/>
-    <w:lsdException w:name="Light List Accent 5" w:uiPriority="61"/>
-    <w:lsdException w:name="Light Grid Accent 5" w:uiPriority="62"/>
-    <w:lsdException w:name="Medium Shading 1 Accent 5" w:uiPriority="63"/>
-    <w:lsdException w:name="Medium Shading 2 Accent 5" w:uiPriority="64"/>
-    <w:lsdException w:name="Medium List 1 Accent 5" w:uiPriority="65"/>
-    <w:lsdException w:name="Medium List 2 Accent 5" w:uiPriority="66"/>
-    <w:lsdException w:name="Medium Grid 1 Accent 5" w:uiPriority="67"/>
-    <w:lsdException w:name="Medium Grid 2 Accent 5" w:uiPriority="68"/>
-    <w:lsdException w:name="Medium Grid 3 Accent 5" w:uiPriority="69"/>
-    <w:lsdException w:name="Dark List Accent 5" w:uiPriority="70"/>
-    <w:lsdException w:name="Colorful Shading Accent 5" w:uiPriority="71"/>
-    <w:lsdException w:name="Colorful List Accent 5" w:uiPriority="72"/>
-    <w:lsdException w:name="Colorful Grid Accent 5" w:uiPriority="73"/>
-    <w:lsdException w:name="Light Shading Accent 6" w:uiPriority="60"/>
-    <w:lsdException w:name="Light List Accent 6" w:uiPriority="61"/>
-    <w:lsdException w:name="Light Grid Accent 6" w:uiPriority="62"/>
-    <w:lsdException w:name="Medium Shading 1 Accent 6" w:uiPriority="63"/>
-    <w:lsdException w:name="Medium Shading 2 Accent 6" w:uiPriority="64"/>
-    <w:lsdException w:name="Medium List 1 Accent 6" w:uiPriority="65"/>
-    <w:lsdException w:name="Medium List 2 Accent 6" w:uiPriority="66"/>
-    <w:lsdException w:name="Medium Grid 1 Accent 6" w:uiPriority="67"/>
-    <w:lsdException w:name="Medium Grid 2 Accent 6" w:uiPriority="68"/>
-    <w:lsdException w:name="Medium Grid 3 Accent 6" w:uiPriority="69"/>
-    <w:lsdException w:name="Dark List Accent 6" w:uiPriority="70"/>
-    <w:lsdException w:name="Colorful Shading Accent 6" w:uiPriority="71"/>
-    <w:lsdException w:name="Colorful List Accent 6" w:uiPriority="72"/>
-    <w:lsdException w:name="Colorful Grid Accent 6" w:uiPriority="73"/>
-    <w:lsdException w:name="Subtle Emphasis" w:uiPriority="19" w:qFormat="1"/>
-    <w:lsdException w:name="Intense Emphasis" w:uiPriority="21" w:qFormat="1"/>
-    <w:lsdException w:name="Subtle Reference" w:uiPriority="31" w:qFormat="1"/>
-    <w:lsdException w:name="Intense Reference" w:uiPriority="32" w:qFormat="1"/>
-    <w:lsdException w:name="Book Title" w:uiPriority="33" w:qFormat="1"/>
-    <w:lsdException w:name="Bibliography" w:semiHidden="1" w:uiPriority="37" w:unhideWhenUsed="1"/>
-    <w:lsdException w:name="TOC Heading" w:semiHidden="1" w:uiPriority="39" w:unhideWhenUsed="1" w:qFormat="1"/>
-    <w:lsdException w:name="Plain Table 1" w:uiPriority="41"/>
-    <w:lsdException w:name="Plain Table 2" w:uiPriority="42"/>
-    <w:lsdException w:name="Plain Table 3" w:uiPriority="43"/>
-    <w:lsdException w:name="Plain Table 4" w:uiPriority="44"/>
-    <w:lsdException w:name="Plain Table 5" w:uiPriority="45"/>
-    <w:lsdException w:name="Grid Table Light" w:uiPriority="40"/>
-    <w:lsdException w:name="Grid Table 1 Light" w:uiPriority="46"/>
-    <w:lsdException w:name="Grid Table 2" w:uiPriority="47"/>
-    <w:lsdException w:name="Grid Table 3" w:uiPriority="48"/>
-    <w:lsdException w:name="Grid Table 4" w:uiPriority="49"/>
-    <w:lsdException w:name="Grid Table 5 Dark" w:uiPriority="50"/>
-    <w:lsdException w:name="Grid Table 6 Colorful" w:uiPriority="51"/>
-    <w:lsdException w:name="Grid Table 7 Colorful" w:uiPriority="52"/>
-    <w:lsdException w:name="Grid Table 1 Light Accent 1" w:uiPriority="46"/>
-    <w:lsdException w:name="Grid Table 2 Accent 1" w:uiPriority="47"/>
-    <w:lsdException w:name="Grid Table 3 Accent 1" w:uiPriority="48"/>
-    <w:lsdException w:name="Grid Table 4 Accent 1" w:uiPriority="49"/>
-    <w:lsdException w:name="Grid Table 5 Dark Accent 1" w:uiPriority="50"/>
-    <w:lsdException w:name="Grid Table 6 Colorful Accent 1" w:uiPriority="51"/>
-    <w:lsdException w:name="Grid Table 7 Colorful Accent 1" w:uiPriority="52"/>
-    <w:lsdException w:name="Grid Table 1 Light Accent 2" w:uiPriority="46"/>
-    <w:lsdException w:name="Grid Table 2 Accent 2" w:uiPriority="47"/>
-    <w:lsdException w:name="Grid Table 3 Accent 2" w:uiPriority="48"/>
-    <w:lsdException w:name="Grid Table 4 Accent 2" w:uiPriority="49"/>
-    <w:lsdException w:name="Grid Table 5 Dark Accent 2" w:uiPriority="50"/>
-    <w:lsdException w:name="Grid Table 6 Colorful Accent 2" w:uiPriority="51"/>
-    <w:lsdException w:name="Grid Table 7 Colorful Accent 2" w:uiPriority="52"/>
-    <w:lsdException w:name="Grid Table 1 Light Accent 3" w:uiPriority="46"/>
-    <w:lsdException w:name="Grid Table 2 Accent 3" w:uiPriority="47"/>
-    <w:lsdException w:name="Grid Table 3 Accent 3" w:uiPriority="48"/>
-    <w:lsdException w:name="Grid Table 4 Accent 3" w:uiPriority="49"/>
-    <w:lsdException w:name="Grid Table 5 Dark Accent 3" w:uiPriority="50"/>
-    <w:lsdException w:name="Grid Table 6 Colorful Accent 3" w:uiPriority="51"/>
-    <w:lsdException w:name="Grid Table 7 Colorful Accent 3" w:uiPriority="52"/>
-    <w:lsdException w:name="Grid Table 1 Light Accent 4" w:uiPriority="46"/>
-    <w:lsdException w:name="Grid Table 2 Accent 4" w:uiPriority="47"/>
-    <w:lsdException w:name="Grid Table 3 Accent 4" w:uiPriority="48"/>
-    <w:lsdException w:name="Grid Table 4 Accent 4" w:uiPriority="49"/>
-    <w:lsdException w:name="Grid Table 5 Dark Accent 4" w:uiPriority="50"/>
-    <w:lsdException w:name="Grid Table 6 Colorful Accent 4" w:uiPriority="51"/>
-    <w:lsdException w:name="Grid Table 7 Colorful Accent 4" w:uiPriority="52"/>
-    <w:lsdException w:name="Grid Table 1 Light Accent 5" w:uiPriority="46"/>
-    <w:lsdException w:name="Grid Table 2 Accent 5" w:uiPriority="47"/>
-    <w:lsdException w:name="Grid Table 3 Accent 5" w:uiPriority="48"/>
-    <w:lsdException w:name="Grid Table 4 Accent 5" w:uiPriority="49"/>
-    <w:lsdException w:name="Grid Table 5 Dark Accent 5" w:uiPriority="50"/>
-    <w:lsdException w:name="Grid Table 6 Colorful Accent 5" w:uiPriority="51"/>
-    <w:lsdException w:name="Grid Table 7 Colorful Accent 5" w:uiPriority="52"/>
-    <w:lsdException w:name="Grid Table 1 Light Accent 6" w:uiPriority="46"/>
-    <w:lsdException w:name="Grid Table 2 Accent 6" w:uiPriority="47"/>
-    <w:lsdException w:name="Grid Table 3 Accent 6" w:uiPriority="48"/>
-    <w:lsdException w:name="Grid Table 4 Accent 6" w:uiPriority="49"/>
-    <w:lsdException w:name="Grid Table 5 Dark Accent 6" w:uiPriority="50"/>
-    <w:lsdException w:name="Grid Table 6 Colorful Accent 6" w:uiPriority="51"/>
-    <w:lsdException w:name="Grid Table 7 Colorful Accent 6" w:uiPriority="52"/>
-    <w:lsdException w:name="List Table 1 Light" w:uiPriority="46"/>
-    <w:lsdException w:name="List Table 2" w:uiPriority="47"/>
-    <w:lsdException w:name="List Table 3" w:uiPriority="48"/>
-    <w:lsdException w:name="List Table 4" w:uiPriority="49"/>
-    <w:lsdException w:name="List Table 5 Dark" w:uiPriority="50"/>
-    <w:lsdException w:name="List Table 6 Colorful" w:uiPriority="51"/>
-    <w:lsdException w:name="List Table 7 Colorful" w:uiPriority="52"/>
-    <w:lsdException w:name="List Table 1 Light Accent 1" w:uiPriority="46"/>
-    <w:lsdException w:name="List Table 2 Accent 1" w:uiPriority="47"/>
-    <w:lsdException w:name="List Table 3 Accent 1" w:uiPriority="48"/>
-    <w:lsdException w:name="List Table 4 Accent 1" w:uiPriority="49"/>
-    <w:lsdException w:name="List Table 5 Dark Accent 1" w:uiPriority="50"/>
-    <w:lsdException w:name="List Table 6 Colorful Accent 1" w:uiPriority="51"/>
-    <w:lsdException w:name="List Table 7 Colorful Accent 1" w:uiPriority="52"/>
-    <w:lsdException w:name="List Table 1 Light Accent 2" w:uiPriority="46"/>
-    <w:lsdException w:name="List Table 2 Accent 2" w:uiPriority="47"/>
-    <w:lsdException w:name="List Table 3 Accent 2" w:uiPriority="48"/>
-    <w:lsdException w:name="List Table 4 Accent 2" w:uiPriority="49"/>
-    <w:lsdException w:name="List Table 5 Dark Accent 2" w:uiPriority="50"/>
-    <w:lsdException w:name="List Table 6 Colorful Accent 2" w:uiPriority="51"/>
-    <w:lsdException w:name="List Table 7 Colorful Accent 2" w:uiPriority="52"/>
-    <w:lsdException w:name="List Table 1 Light Accent 3" w:uiPriority="46"/>
-    <w:lsdException w:name="List Table 2 Accent 3" w:uiPriority="47"/>
-    <w:lsdException w:name="List Table 3 Accent 3" w:uiPriority="48"/>
-    <w:lsdException w:name="List Table 4 Accent 3" w:uiPriority="49"/>
-    <w:lsdException w:name="List Table 5 Dark Accent 3" w:uiPriority="50"/>
-    <w:lsdException w:name="List Table 6 Colorful Accent 3" w:uiPriority="51"/>
-    <w:lsdException w:name="List Table 7 Colorful Accent 3" w:uiPriority="52"/>
-    <w:lsdException w:name="List Table 1 Light Accent 4" w:uiPriority="46"/>
-    <w:lsdException w:name="List Table 2 Accent 4" w:uiPriority="47"/>
-    <w:lsdException w:name="List Table 3 Accent 4" w:uiPriority="48"/>
-    <w:lsdException w:name="List Table 4 Accent 4" w:uiPriority="49"/>
-    <w:lsdException w:name="List Table 5 Dark Accent 4" w:uiPriority="50"/>
-    <w:lsdException w:name="List Table 6 Colorful Accent 4" w:uiPriority="51"/>
-    <w:lsdException w:name="List Table 7 Colorful Accent 4" w:uiPriority="52"/>
-    <w:lsdException w:name="List Table 1 Light Accent 5" w:uiPriority="46"/>
-    <w:lsdException w:name="List Table 2 Accent 5" w:uiPriority="47"/>
-    <w:lsdException w:name="List Table 3 Accent 5" w:uiPriority="48"/>
-    <w:lsdException w:name="List Table 4 Accent 5" w:uiPriority="49"/>
-    <w:lsdException w:name="List Table 5 Dark Accent 5" w:uiPriority="50"/>
-    <w:lsdException w:name="List Table 6 Colorful Accent 5" w:uiPriority="51"/>
-    <w:lsdException w:name="List Table 7 Colorful Accent 5" w:uiPriority="52"/>
-    <w:lsdException w:name="List Table 1 Light Accent 6" w:uiPriority="46"/>
-    <w:lsdException w:name="List Table 2 Accent 6" w:uiPriority="47"/>
-    <w:lsdException w:name="List Table 3 Accent 6" w:uiPriority="48"/>
-    <w:lsdException w:name="List Table 4 Accent 6" w:uiPriority="49"/>
-    <w:lsdException w:name="List Table 5 Dark Accent 6" w:uiPriority="50"/>
-    <w:lsdException w:name="List Table 6 Colorful Accent 6" w:uiPriority="51"/>
-    <w:lsdException w:name="List Table 7 Colorful Accent 6" w:uiPriority="52"/>
+  <w:latentStyles w:defLockedState="0" w:defUIPriority="99" w:defSemiHidden="1" w:defUnhideWhenUsed="1" w:defQFormat="0" w:count="267">
+    <w:lsdException w:name="Normal" w:semiHidden="0" w:uiPriority="0" w:unhideWhenUsed="0" w:qFormat="1"/>
+    <w:lsdException w:name="heading 1" w:semiHidden="0" w:uiPriority="9" w:unhideWhenUsed="0" w:qFormat="1"/>
+    <w:lsdException w:name="heading 2" w:uiPriority="9" w:qFormat="1"/>
+    <w:lsdException w:name="heading 3" w:uiPriority="9" w:qFormat="1"/>
+    <w:lsdException w:name="heading 4" w:uiPriority="9" w:qFormat="1"/>
+    <w:lsdException w:name="heading 5" w:uiPriority="9" w:qFormat="1"/>
+    <w:lsdException w:name="heading 6" w:uiPriority="9" w:qFormat="1"/>
+    <w:lsdException w:name="heading 7" w:uiPriority="9" w:qFormat="1"/>
+    <w:lsdException w:name="heading 8" w:uiPriority="9" w:qFormat="1"/>
+    <w:lsdException w:name="heading 9" w:uiPriority="9" w:qFormat="1"/>
+    <w:lsdException w:name="toc 1" w:uiPriority="39"/>
+    <w:lsdException w:name="toc 2" w:uiPriority="39"/>
+    <w:lsdException w:name="toc 3" w:uiPriority="39"/>
+    <w:lsdException w:name="toc 4" w:uiPriority="39"/>
+    <w:lsdException w:name="toc 5" w:uiPriority="39"/>
+    <w:lsdException w:name="toc 6" w:uiPriority="39"/>
+    <w:lsdException w:name="toc 7" w:uiPriority="39"/>
+    <w:lsdException w:name="toc 8" w:uiPriority="39"/>
+    <w:lsdException w:name="toc 9" w:uiPriority="39"/>
+    <w:lsdException w:name="caption" w:uiPriority="35" w:qFormat="1"/>
+    <w:lsdException w:name="Title" w:semiHidden="0" w:uiPriority="10" w:unhideWhenUsed="0" w:qFormat="1"/>
+    <w:lsdException w:name="Default Paragraph Font" w:uiPriority="1"/>
+    <w:lsdException w:name="Subtitle" w:semiHidden="0" w:uiPriority="11" w:unhideWhenUsed="0" w:qFormat="1"/>
+    <w:lsdException w:name="Strong" w:semiHidden="0" w:uiPriority="22" w:unhideWhenUsed="0" w:qFormat="1"/>
+    <w:lsdException w:name="Emphasis" w:semiHidden="0" w:uiPriority="20" w:unhideWhenUsed="0" w:qFormat="1"/>
+    <w:lsdException w:name="Table Grid" w:semiHidden="0" w:uiPriority="39" w:unhideWhenUsed="0"/>
+    <w:lsdException w:name="Placeholder Text" w:unhideWhenUsed="0"/>
+    <w:lsdException w:name="No Spacing" w:semiHidden="0" w:uiPriority="1" w:unhideWhenUsed="0" w:qFormat="1"/>
+    <w:lsdException w:name="Light Shading" w:semiHidden="0" w:uiPriority="60" w:unhideWhenUsed="0"/>
+    <w:lsdException w:name="Light List" w:semiHidden="0" w:uiPriority="61" w:unhideWhenUsed="0"/>
+    <w:lsdException w:name="Light Grid" w:semiHidden="0" w:uiPriority="62" w:unhideWhenUsed="0"/>
+    <w:lsdException w:name="Medium Shading 1" w:semiHidden="0" w:uiPriority="63" w:unhideWhenUsed="0"/>
+    <w:lsdException w:name="Medium Shading 2" w:semiHidden="0" w:uiPriority="64" w:unhideWhenUsed="0"/>
+    <w:lsdException w:name="Medium List 1" w:semiHidden="0" w:uiPriority="65" w:unhideWhenUsed="0"/>
+    <w:lsdException w:name="Medium List 2" w:semiHidden="0" w:uiPriority="66" w:unhideWhenUsed="0"/>
+    <w:lsdException w:name="Medium Grid 1" w:semiHidden="0" w:uiPriority="67" w:unhideWhenUsed="0"/>
+    <w:lsdException w:name="Medium Grid 2" w:semiHidden="0" w:uiPriority="68" w:unhideWhenUsed="0"/>
+    <w:lsdException w:name="Medium Grid 3" w:semiHidden="0" w:uiPriority="69" w:unhideWhenUsed="0"/>
+    <w:lsdException w:name="Dark List" w:semiHidden="0" w:uiPriority="70" w:unhideWhenUsed="0"/>
+    <w:lsdException w:name="Colorful Shading" w:semiHidden="0" w:uiPriority="71" w:unhideWhenUsed="0"/>
+    <w:lsdException w:name="Colorful List" w:semiHidden="0" w:uiPriority="72" w:unhideWhenUsed="0"/>
+    <w:lsdException w:name="Colorful Grid" w:semiHidden="0" w:uiPriority="73" w:unhideWhenUsed="0"/>
+    <w:lsdException w:name="Light Shading Accent 1" w:semiHidden="0" w:uiPriority="60" w:unhideWhenUsed="0"/>
+    <w:lsdException w:name="Light List Accent 1" w:semiHidden="0" w:uiPriority="61" w:unhideWhenUsed="0"/>
+    <w:lsdException w:name="Light Grid Accent 1" w:semiHidden="0" w:uiPriority="62" w:unhideWhenUsed="0"/>
+    <w:lsdException w:name="Medium Shading 1 Accent 1" w:semiHidden="0" w:uiPriority="63" w:unhideWhenUsed="0"/>
+    <w:lsdException w:name="Medium Shading 2 Accent 1" w:semiHidden="0" w:uiPriority="64" w:unhideWhenUsed="0"/>
+    <w:lsdException w:name="Medium List 1 Accent 1" w:semiHidden="0" w:uiPriority="65" w:unhideWhenUsed="0"/>
+    <w:lsdException w:name="Revision" w:unhideWhenUsed="0"/>
+    <w:lsdException w:name="List Paragraph" w:semiHidden="0" w:uiPriority="34" w:unhideWhenUsed="0" w:qFormat="1"/>
+    <w:lsdException w:name="Quote" w:semiHidden="0" w:uiPriority="29" w:unhideWhenUsed="0" w:qFormat="1"/>
+    <w:lsdException w:name="Intense Quote" w:semiHidden="0" w:uiPriority="30" w:unhideWhenUsed="0" w:qFormat="1"/>
+    <w:lsdException w:name="Medium List 2 Accent 1" w:semiHidden="0" w:uiPriority="66" w:unhideWhenUsed="0"/>
+    <w:lsdException w:name="Medium Grid 1 Accent 1" w:semiHidden="0" w:uiPriority="67" w:unhideWhenUsed="0"/>
+    <w:lsdException w:name="Medium Grid 2 Accent 1" w:semiHidden="0" w:uiPriority="68" w:unhideWhenUsed="0"/>
+    <w:lsdException w:name="Medium Grid 3 Accent 1" w:semiHidden="0" w:uiPriority="69" w:unhideWhenUsed="0"/>
+    <w:lsdException w:name="Dark List Accent 1" w:semiHidden="0" w:uiPriority="70" w:unhideWhenUsed="0"/>
+    <w:lsdException w:name="Colorful Shading Accent 1" w:semiHidden="0" w:uiPriority="71" w:unhideWhenUsed="0"/>
+    <w:lsdException w:name="Colorful List Accent 1" w:semiHidden="0" w:uiPriority="72" w:unhideWhenUsed="0"/>
+    <w:lsdException w:name="Colorful Grid Accent 1" w:semiHidden="0" w:uiPriority="73" w:unhideWhenUsed="0"/>
+    <w:lsdException w:name="Light Shading Accent 2" w:semiHidden="0" w:uiPriority="60" w:unhideWhenUsed="0"/>
+    <w:lsdException w:name="Light List Accent 2" w:semiHidden="0" w:uiPriority="61" w:unhideWhenUsed="0"/>
+    <w:lsdException w:name="Light Grid Accent 2" w:semiHidden="0" w:uiPriority="62" w:unhideWhenUsed="0"/>
+    <w:lsdException w:name="Medium Shading 1 Accent 2" w:semiHidden="0" w:uiPriority="63" w:unhideWhenUsed="0"/>
+    <w:lsdException w:name="Medium Shading 2 Accent 2" w:semiHidden="0" w:uiPriority="64" w:unhideWhenUsed="0"/>
+    <w:lsdException w:name="Medium List 1 Accent 2" w:semiHidden="0" w:uiPriority="65" w:unhideWhenUsed="0"/>
+    <w:lsdException w:name="Medium List 2 Accent 2" w:semiHidden="0" w:uiPriority="66" w:unhideWhenUsed="0"/>
+    <w:lsdException w:name="Medium Grid 1 Accent 2" w:semiHidden="0" w:uiPriority="67" w:unhideWhenUsed="0"/>
+    <w:lsdException w:name="Medium Grid 2 Accent 2" w:semiHidden="0" w:uiPriority="68" w:unhideWhenUsed="0"/>
+    <w:lsdException w:name="Medium Grid 3 Accent 2" w:semiHidden="0" w:uiPriority="69" w:unhideWhenUsed="0"/>
+    <w:lsdException w:name="Dark List Accent 2" w:semiHidden="0" w:uiPriority="70" w:unhideWhenUsed="0"/>
+    <w:lsdException w:name="Colorful Shading Accent 2" w:semiHidden="0" w:uiPriority="71" w:unhideWhenUsed="0"/>
+    <w:lsdException w:name="Colorful List Accent 2" w:semiHidden="0" w:uiPriority="72" w:unhideWhenUsed="0"/>
+    <w:lsdException w:name="Colorful Grid Accent 2" w:semiHidden="0" w:uiPriority="73" w:unhideWhenUsed="0"/>
+    <w:lsdException w:name="Light Shading Accent 3" w:semiHidden="0" w:uiPriority="60" w:unhideWhenUsed="0"/>
+    <w:lsdException w:name="Light List Accent 3" w:semiHidden="0" w:uiPriority="61" w:unhideWhenUsed="0"/>
+    <w:lsdException w:name="Light Grid Accent 3" w:semiHidden="0" w:uiPriority="62" w:unhideWhenUsed="0"/>
+    <w:lsdException w:name="Medium Shading 1 Accent 3" w:semiHidden="0" w:uiPriority="63" w:unhideWhenUsed="0"/>
+    <w:lsdException w:name="Medium Shading 2 Accent 3" w:semiHidden="0" w:uiPriority="64" w:unhideWhenUsed="0"/>
+    <w:lsdException w:name="Medium List 1 Accent 3" w:semiHidden="0" w:uiPriority="65" w:unhideWhenUsed="0"/>
+    <w:lsdException w:name="Medium List 2 Accent 3" w:semiHidden="0" w:uiPriority="66" w:unhideWhenUsed="0"/>
+    <w:lsdException w:name="Medium Grid 1 Accent 3" w:semiHidden="0" w:uiPriority="67" w:unhideWhenUsed="0"/>
+    <w:lsdException w:name="Medium Grid 2 Accent 3" w:semiHidden="0" w:uiPriority="68" w:unhideWhenUsed="0"/>
+    <w:lsdException w:name="Medium Grid 3 Accent 3" w:semiHidden="0" w:uiPriority="69" w:unhideWhenUsed="0"/>
+    <w:lsdException w:name="Dark List Accent 3" w:semiHidden="0" w:uiPriority="70" w:unhideWhenUsed="0"/>
+    <w:lsdException w:name="Colorful Shading Accent 3" w:semiHidden="0" w:uiPriority="71" w:unhideWhenUsed="0"/>
+    <w:lsdException w:name="Colorful List Accent 3" w:semiHidden="0" w:uiPriority="72" w:unhideWhenUsed="0"/>
+    <w:lsdException w:name="Colorful Grid Accent 3" w:semiHidden="0" w:uiPriority="73" w:unhideWhenUsed="0"/>
+    <w:lsdException w:name="Light Shading Accent 4" w:semiHidden="0" w:uiPriority="60" w:unhideWhenUsed="0"/>
+    <w:lsdException w:name="Light List Accent 4" w:semiHidden="0" w:uiPriority="61" w:unhideWhenUsed="0"/>
+    <w:lsdException w:name="Light Grid Accent 4" w:semiHidden="0" w:uiPriority="62" w:unhideWhenUsed="0"/>
+    <w:lsdException w:name="Medium Shading 1 Accent 4" w:semiHidden="0" w:uiPriority="63" w:unhideWhenUsed="0"/>
+    <w:lsdException w:name="Medium Shading 2 Accent 4" w:semiHidden="0" w:uiPriority="64" w:unhideWhenUsed="0"/>
+    <w:lsdException w:name="Medium List 1 Accent 4" w:semiHidden="0" w:uiPriority="65" w:unhideWhenUsed="0"/>
+    <w:lsdException w:name="Medium List 2 Accent 4" w:semiHidden="0" w:uiPriority="66" w:unhideWhenUsed="0"/>
+    <w:lsdException w:name="Medium Grid 1 Accent 4" w:semiHidden="0" w:uiPriority="67" w:unhideWhenUsed="0"/>
+    <w:lsdException w:name="Medium Grid 2 Accent 4" w:semiHidden="0" w:uiPriority="68" w:unhideWhenUsed="0"/>
+    <w:lsdException w:name="Medium Grid 3 Accent 4" w:semiHidden="0" w:uiPriority="69" w:unhideWhenUsed="0"/>
+    <w:lsdException w:name="Dark List Accent 4" w:semiHidden="0" w:uiPriority="70" w:unhideWhenUsed="0"/>
+    <w:lsdException w:name="Colorful Shading Accent 4" w:semiHidden="0" w:uiPriority="71" w:unhideWhenUsed="0"/>
+    <w:lsdException w:name="Colorful List Accent 4" w:semiHidden="0" w:uiPriority="72" w:unhideWhenUsed="0"/>
+    <w:lsdException w:name="Colorful Grid Accent 4" w:semiHidden="0" w:uiPriority="73" w:unhideWhenUsed="0"/>
+    <w:lsdException w:name="Light Shading Accent 5" w:semiHidden="0" w:uiPriority="60" w:unhideWhenUsed="0"/>
+    <w:lsdException w:name="Light List Accent 5" w:semiHidden="0" w:uiPriority="61" w:unhideWhenUsed="0"/>
+    <w:lsdException w:name="Light Grid Accent 5" w:semiHidden="0" w:uiPriority="62" w:unhideWhenUsed="0"/>
+    <w:lsdException w:name="Medium Shading 1 Accent 5" w:semiHidden="0" w:uiPriority="63" w:unhideWhenUsed="0"/>
+    <w:lsdException w:name="Medium Shading 2 Accent 5" w:semiHidden="0" w:uiPriority="64" w:unhideWhenUsed="0"/>
+    <w:lsdException w:name="Medium List 1 Accent 5" w:semiHidden="0" w:uiPriority="65" w:unhideWhenUsed="0"/>
+    <w:lsdException w:name="Medium List 2 Accent 5" w:semiHidden="0" w:uiPriority="66" w:unhideWhenUsed="0"/>
+    <w:lsdException w:name="Medium Grid 1 Accent 5" w:semiHidden="0" w:uiPriority="67" w:unhideWhenUsed="0"/>
+    <w:lsdException w:name="Medium Grid 2 Accent 5" w:semiHidden="0" w:uiPriority="68" w:unhideWhenUsed="0"/>
+    <w:lsdException w:name="Medium Grid 3 Accent 5" w:semiHidden="0" w:uiPriority="69" w:unhideWhenUsed="0"/>
+    <w:lsdException w:name="Dark List Accent 5" w:semiHidden="0" w:uiPriority="70" w:unhideWhenUsed="0"/>
+    <w:lsdException w:name="Colorful Shading Accent 5" w:semiHidden="0" w:uiPriority="71" w:unhideWhenUsed="0"/>
+    <w:lsdException w:name="Colorful List Accent 5" w:semiHidden="0" w:uiPriority="72" w:unhideWhenUsed="0"/>
+    <w:lsdException w:name="Colorful Grid Accent 5" w:semiHidden="0" w:uiPriority="73" w:unhideWhenUsed="0"/>
+    <w:lsdException w:name="Light Shading Accent 6" w:semiHidden="0" w:uiPriority="60" w:unhideWhenUsed="0"/>
+    <w:lsdException w:name="Light List Accent 6" w:semiHidden="0" w:uiPriority="61" w:unhideWhenUsed="0"/>
+    <w:lsdException w:name="Light Grid Accent 6" w:semiHidden="0" w:uiPriority="62" w:unhideWhenUsed="0"/>
+    <w:lsdException w:name="Medium Shading 1 Accent 6" w:semiHidden="0" w:uiPriority="63" w:unhideWhenUsed="0"/>
+    <w:lsdException w:name="Medium Shading 2 Accent 6" w:semiHidden="0" w:uiPriority="64" w:unhideWhenUsed="0"/>
+    <w:lsdException w:name="Medium List 1 Accent 6" w:semiHidden="0" w:uiPriority="65" w:unhideWhenUsed="0"/>
+    <w:lsdException w:name="Medium List 2 Accent 6" w:semiHidden="0" w:uiPriority="66" w:unhideWhenUsed="0"/>
+    <w:lsdException w:name="Medium Grid 1 Accent 6" w:semiHidden="0" w:uiPriority="67" w:unhideWhenUsed="0"/>
+    <w:lsdException w:name="Medium Grid 2 Accent 6" w:semiHidden="0" w:uiPriority="68" w:unhideWhenUsed="0"/>
+    <w:lsdException w:name="Medium Grid 3 Accent 6" w:semiHidden="0" w:uiPriority="69" w:unhideWhenUsed="0"/>
+    <w:lsdException w:name="Dark List Accent 6" w:semiHidden="0" w:uiPriority="70" w:unhideWhenUsed="0"/>
+    <w:lsdException w:name="Colorful Shading Accent 6" w:semiHidden="0" w:uiPriority="71" w:unhideWhenUsed="0"/>
+    <w:lsdException w:name="Colorful List Accent 6" w:semiHidden="0" w:uiPriority="72" w:unhideWhenUsed="0"/>
+    <w:lsdException w:name="Colorful Grid Accent 6" w:semiHidden="0" w:uiPriority="73" w:unhideWhenUsed="0"/>
+    <w:lsdException w:name="Subtle Emphasis" w:semiHidden="0" w:uiPriority="19" w:unhideWhenUsed="0" w:qFormat="1"/>
+    <w:lsdException w:name="Intense Emphasis" w:semiHidden="0" w:uiPriority="21" w:unhideWhenUsed="0" w:qFormat="1"/>
+    <w:lsdException w:name="Subtle Reference" w:semiHidden="0" w:uiPriority="31" w:unhideWhenUsed="0" w:qFormat="1"/>
+    <w:lsdException w:name="Intense Reference" w:semiHidden="0" w:uiPriority="32" w:unhideWhenUsed="0" w:qFormat="1"/>
+    <w:lsdException w:name="Book Title" w:semiHidden="0" w:uiPriority="33" w:unhideWhenUsed="0" w:qFormat="1"/>
+    <w:lsdException w:name="Bibliography" w:uiPriority="37"/>
+    <w:lsdException w:name="TOC Heading" w:uiPriority="39" w:qFormat="1"/>
   </w:latentStyles>
   <w:style w:type="paragraph" w:default="1" w:styleId="Normal">
     <w:name w:val="Normal"/>
@@ -588,6 +711,218 @@
     <w:uiPriority w:val="99"/>
     <w:semiHidden/>
     <w:unhideWhenUsed/>
+  </w:style>
+  <w:style w:type="paragraph" w:styleId="ListParagraph">
+    <w:name w:val="List Paragraph"/>
+    <w:basedOn w:val="Normal"/>
+    <w:uiPriority w:val="34"/>
+    <w:qFormat/>
+    <w:rsid w:val="000E691C"/>
+    <w:pPr>
+      <w:ind w:left="720"/>
+      <w:contextualSpacing/>
+    </w:pPr>
+  </w:style>
+</w:styles>
+</file>
+
+<file path=word/stylesWithEffects.xml><?xml version="1.0" encoding="utf-8"?>
+<w:styles xmlns:wpc="http://schemas.microsoft.com/office/word/2010/wordprocessingCanvas" xmlns:mc="http://schemas.openxmlformats.org/markup-compatibility/2006" xmlns:o="urn:schemas-microsoft-com:office:office" xmlns:r="http://schemas.openxmlformats.org/officeDocument/2006/relationships" xmlns:m="http://schemas.openxmlformats.org/officeDocument/2006/math" xmlns:v="urn:schemas-microsoft-com:vml" xmlns:wp14="http://schemas.microsoft.com/office/word/2010/wordprocessingDrawing" xmlns:wp="http://schemas.openxmlformats.org/drawingml/2006/wordprocessingDrawing" xmlns:w10="urn:schemas-microsoft-com:office:word" xmlns:w="http://schemas.openxmlformats.org/wordprocessingml/2006/main" xmlns:w14="http://schemas.microsoft.com/office/word/2010/wordml" xmlns:wpg="http://schemas.microsoft.com/office/word/2010/wordprocessingGroup" xmlns:wpi="http://schemas.microsoft.com/office/word/2010/wordprocessingInk" xmlns:wne="http://schemas.microsoft.com/office/word/2006/wordml" xmlns:wps="http://schemas.microsoft.com/office/word/2010/wordprocessingShape" mc:Ignorable="w14 wp14">
+  <w:docDefaults>
+    <w:rPrDefault>
+      <w:rPr>
+        <w:rFonts w:asciiTheme="minorHAnsi" w:eastAsiaTheme="minorHAnsi" w:hAnsiTheme="minorHAnsi" w:cstheme="minorBidi"/>
+        <w:sz w:val="22"/>
+        <w:szCs w:val="22"/>
+        <w:lang w:val="en-IE" w:eastAsia="en-US" w:bidi="ar-SA"/>
+      </w:rPr>
+    </w:rPrDefault>
+    <w:pPrDefault>
+      <w:pPr>
+        <w:spacing w:after="160" w:line="259" w:lineRule="auto"/>
+      </w:pPr>
+    </w:pPrDefault>
+  </w:docDefaults>
+  <w:latentStyles w:defLockedState="0" w:defUIPriority="99" w:defSemiHidden="1" w:defUnhideWhenUsed="1" w:defQFormat="0" w:count="267">
+    <w:lsdException w:name="Normal" w:semiHidden="0" w:uiPriority="0" w:unhideWhenUsed="0" w:qFormat="1"/>
+    <w:lsdException w:name="heading 1" w:semiHidden="0" w:uiPriority="9" w:unhideWhenUsed="0" w:qFormat="1"/>
+    <w:lsdException w:name="heading 2" w:uiPriority="9" w:qFormat="1"/>
+    <w:lsdException w:name="heading 3" w:uiPriority="9" w:qFormat="1"/>
+    <w:lsdException w:name="heading 4" w:uiPriority="9" w:qFormat="1"/>
+    <w:lsdException w:name="heading 5" w:uiPriority="9" w:qFormat="1"/>
+    <w:lsdException w:name="heading 6" w:uiPriority="9" w:qFormat="1"/>
+    <w:lsdException w:name="heading 7" w:uiPriority="9" w:qFormat="1"/>
+    <w:lsdException w:name="heading 8" w:uiPriority="9" w:qFormat="1"/>
+    <w:lsdException w:name="heading 9" w:uiPriority="9" w:qFormat="1"/>
+    <w:lsdException w:name="toc 1" w:uiPriority="39"/>
+    <w:lsdException w:name="toc 2" w:uiPriority="39"/>
+    <w:lsdException w:name="toc 3" w:uiPriority="39"/>
+    <w:lsdException w:name="toc 4" w:uiPriority="39"/>
+    <w:lsdException w:name="toc 5" w:uiPriority="39"/>
+    <w:lsdException w:name="toc 6" w:uiPriority="39"/>
+    <w:lsdException w:name="toc 7" w:uiPriority="39"/>
+    <w:lsdException w:name="toc 8" w:uiPriority="39"/>
+    <w:lsdException w:name="toc 9" w:uiPriority="39"/>
+    <w:lsdException w:name="caption" w:uiPriority="35" w:qFormat="1"/>
+    <w:lsdException w:name="Title" w:semiHidden="0" w:uiPriority="10" w:unhideWhenUsed="0" w:qFormat="1"/>
+    <w:lsdException w:name="Default Paragraph Font" w:uiPriority="1"/>
+    <w:lsdException w:name="Subtitle" w:semiHidden="0" w:uiPriority="11" w:unhideWhenUsed="0" w:qFormat="1"/>
+    <w:lsdException w:name="Strong" w:semiHidden="0" w:uiPriority="22" w:unhideWhenUsed="0" w:qFormat="1"/>
+    <w:lsdException w:name="Emphasis" w:semiHidden="0" w:uiPriority="20" w:unhideWhenUsed="0" w:qFormat="1"/>
+    <w:lsdException w:name="Table Grid" w:semiHidden="0" w:uiPriority="39" w:unhideWhenUsed="0"/>
+    <w:lsdException w:name="Placeholder Text" w:unhideWhenUsed="0"/>
+    <w:lsdException w:name="No Spacing" w:semiHidden="0" w:uiPriority="1" w:unhideWhenUsed="0" w:qFormat="1"/>
+    <w:lsdException w:name="Light Shading" w:semiHidden="0" w:uiPriority="60" w:unhideWhenUsed="0"/>
+    <w:lsdException w:name="Light List" w:semiHidden="0" w:uiPriority="61" w:unhideWhenUsed="0"/>
+    <w:lsdException w:name="Light Grid" w:semiHidden="0" w:uiPriority="62" w:unhideWhenUsed="0"/>
+    <w:lsdException w:name="Medium Shading 1" w:semiHidden="0" w:uiPriority="63" w:unhideWhenUsed="0"/>
+    <w:lsdException w:name="Medium Shading 2" w:semiHidden="0" w:uiPriority="64" w:unhideWhenUsed="0"/>
+    <w:lsdException w:name="Medium List 1" w:semiHidden="0" w:uiPriority="65" w:unhideWhenUsed="0"/>
+    <w:lsdException w:name="Medium List 2" w:semiHidden="0" w:uiPriority="66" w:unhideWhenUsed="0"/>
+    <w:lsdException w:name="Medium Grid 1" w:semiHidden="0" w:uiPriority="67" w:unhideWhenUsed="0"/>
+    <w:lsdException w:name="Medium Grid 2" w:semiHidden="0" w:uiPriority="68" w:unhideWhenUsed="0"/>
+    <w:lsdException w:name="Medium Grid 3" w:semiHidden="0" w:uiPriority="69" w:unhideWhenUsed="0"/>
+    <w:lsdException w:name="Dark List" w:semiHidden="0" w:uiPriority="70" w:unhideWhenUsed="0"/>
+    <w:lsdException w:name="Colorful Shading" w:semiHidden="0" w:uiPriority="71" w:unhideWhenUsed="0"/>
+    <w:lsdException w:name="Colorful List" w:semiHidden="0" w:uiPriority="72" w:unhideWhenUsed="0"/>
+    <w:lsdException w:name="Colorful Grid" w:semiHidden="0" w:uiPriority="73" w:unhideWhenUsed="0"/>
+    <w:lsdException w:name="Light Shading Accent 1" w:semiHidden="0" w:uiPriority="60" w:unhideWhenUsed="0"/>
+    <w:lsdException w:name="Light List Accent 1" w:semiHidden="0" w:uiPriority="61" w:unhideWhenUsed="0"/>
+    <w:lsdException w:name="Light Grid Accent 1" w:semiHidden="0" w:uiPriority="62" w:unhideWhenUsed="0"/>
+    <w:lsdException w:name="Medium Shading 1 Accent 1" w:semiHidden="0" w:uiPriority="63" w:unhideWhenUsed="0"/>
+    <w:lsdException w:name="Medium Shading 2 Accent 1" w:semiHidden="0" w:uiPriority="64" w:unhideWhenUsed="0"/>
+    <w:lsdException w:name="Medium List 1 Accent 1" w:semiHidden="0" w:uiPriority="65" w:unhideWhenUsed="0"/>
+    <w:lsdException w:name="Revision" w:unhideWhenUsed="0"/>
+    <w:lsdException w:name="List Paragraph" w:semiHidden="0" w:uiPriority="34" w:unhideWhenUsed="0" w:qFormat="1"/>
+    <w:lsdException w:name="Quote" w:semiHidden="0" w:uiPriority="29" w:unhideWhenUsed="0" w:qFormat="1"/>
+    <w:lsdException w:name="Intense Quote" w:semiHidden="0" w:uiPriority="30" w:unhideWhenUsed="0" w:qFormat="1"/>
+    <w:lsdException w:name="Medium List 2 Accent 1" w:semiHidden="0" w:uiPriority="66" w:unhideWhenUsed="0"/>
+    <w:lsdException w:name="Medium Grid 1 Accent 1" w:semiHidden="0" w:uiPriority="67" w:unhideWhenUsed="0"/>
+    <w:lsdException w:name="Medium Grid 2 Accent 1" w:semiHidden="0" w:uiPriority="68" w:unhideWhenUsed="0"/>
+    <w:lsdException w:name="Medium Grid 3 Accent 1" w:semiHidden="0" w:uiPriority="69" w:unhideWhenUsed="0"/>
+    <w:lsdException w:name="Dark List Accent 1" w:semiHidden="0" w:uiPriority="70" w:unhideWhenUsed="0"/>
+    <w:lsdException w:name="Colorful Shading Accent 1" w:semiHidden="0" w:uiPriority="71" w:unhideWhenUsed="0"/>
+    <w:lsdException w:name="Colorful List Accent 1" w:semiHidden="0" w:uiPriority="72" w:unhideWhenUsed="0"/>
+    <w:lsdException w:name="Colorful Grid Accent 1" w:semiHidden="0" w:uiPriority="73" w:unhideWhenUsed="0"/>
+    <w:lsdException w:name="Light Shading Accent 2" w:semiHidden="0" w:uiPriority="60" w:unhideWhenUsed="0"/>
+    <w:lsdException w:name="Light List Accent 2" w:semiHidden="0" w:uiPriority="61" w:unhideWhenUsed="0"/>
+    <w:lsdException w:name="Light Grid Accent 2" w:semiHidden="0" w:uiPriority="62" w:unhideWhenUsed="0"/>
+    <w:lsdException w:name="Medium Shading 1 Accent 2" w:semiHidden="0" w:uiPriority="63" w:unhideWhenUsed="0"/>
+    <w:lsdException w:name="Medium Shading 2 Accent 2" w:semiHidden="0" w:uiPriority="64" w:unhideWhenUsed="0"/>
+    <w:lsdException w:name="Medium List 1 Accent 2" w:semiHidden="0" w:uiPriority="65" w:unhideWhenUsed="0"/>
+    <w:lsdException w:name="Medium List 2 Accent 2" w:semiHidden="0" w:uiPriority="66" w:unhideWhenUsed="0"/>
+    <w:lsdException w:name="Medium Grid 1 Accent 2" w:semiHidden="0" w:uiPriority="67" w:unhideWhenUsed="0"/>
+    <w:lsdException w:name="Medium Grid 2 Accent 2" w:semiHidden="0" w:uiPriority="68" w:unhideWhenUsed="0"/>
+    <w:lsdException w:name="Medium Grid 3 Accent 2" w:semiHidden="0" w:uiPriority="69" w:unhideWhenUsed="0"/>
+    <w:lsdException w:name="Dark List Accent 2" w:semiHidden="0" w:uiPriority="70" w:unhideWhenUsed="0"/>
+    <w:lsdException w:name="Colorful Shading Accent 2" w:semiHidden="0" w:uiPriority="71" w:unhideWhenUsed="0"/>
+    <w:lsdException w:name="Colorful List Accent 2" w:semiHidden="0" w:uiPriority="72" w:unhideWhenUsed="0"/>
+    <w:lsdException w:name="Colorful Grid Accent 2" w:semiHidden="0" w:uiPriority="73" w:unhideWhenUsed="0"/>
+    <w:lsdException w:name="Light Shading Accent 3" w:semiHidden="0" w:uiPriority="60" w:unhideWhenUsed="0"/>
+    <w:lsdException w:name="Light List Accent 3" w:semiHidden="0" w:uiPriority="61" w:unhideWhenUsed="0"/>
+    <w:lsdException w:name="Light Grid Accent 3" w:semiHidden="0" w:uiPriority="62" w:unhideWhenUsed="0"/>
+    <w:lsdException w:name="Medium Shading 1 Accent 3" w:semiHidden="0" w:uiPriority="63" w:unhideWhenUsed="0"/>
+    <w:lsdException w:name="Medium Shading 2 Accent 3" w:semiHidden="0" w:uiPriority="64" w:unhideWhenUsed="0"/>
+    <w:lsdException w:name="Medium List 1 Accent 3" w:semiHidden="0" w:uiPriority="65" w:unhideWhenUsed="0"/>
+    <w:lsdException w:name="Medium List 2 Accent 3" w:semiHidden="0" w:uiPriority="66" w:unhideWhenUsed="0"/>
+    <w:lsdException w:name="Medium Grid 1 Accent 3" w:semiHidden="0" w:uiPriority="67" w:unhideWhenUsed="0"/>
+    <w:lsdException w:name="Medium Grid 2 Accent 3" w:semiHidden="0" w:uiPriority="68" w:unhideWhenUsed="0"/>
+    <w:lsdException w:name="Medium Grid 3 Accent 3" w:semiHidden="0" w:uiPriority="69" w:unhideWhenUsed="0"/>
+    <w:lsdException w:name="Dark List Accent 3" w:semiHidden="0" w:uiPriority="70" w:unhideWhenUsed="0"/>
+    <w:lsdException w:name="Colorful Shading Accent 3" w:semiHidden="0" w:uiPriority="71" w:unhideWhenUsed="0"/>
+    <w:lsdException w:name="Colorful List Accent 3" w:semiHidden="0" w:uiPriority="72" w:unhideWhenUsed="0"/>
+    <w:lsdException w:name="Colorful Grid Accent 3" w:semiHidden="0" w:uiPriority="73" w:unhideWhenUsed="0"/>
+    <w:lsdException w:name="Light Shading Accent 4" w:semiHidden="0" w:uiPriority="60" w:unhideWhenUsed="0"/>
+    <w:lsdException w:name="Light List Accent 4" w:semiHidden="0" w:uiPriority="61" w:unhideWhenUsed="0"/>
+    <w:lsdException w:name="Light Grid Accent 4" w:semiHidden="0" w:uiPriority="62" w:unhideWhenUsed="0"/>
+    <w:lsdException w:name="Medium Shading 1 Accent 4" w:semiHidden="0" w:uiPriority="63" w:unhideWhenUsed="0"/>
+    <w:lsdException w:name="Medium Shading 2 Accent 4" w:semiHidden="0" w:uiPriority="64" w:unhideWhenUsed="0"/>
+    <w:lsdException w:name="Medium List 1 Accent 4" w:semiHidden="0" w:uiPriority="65" w:unhideWhenUsed="0"/>
+    <w:lsdException w:name="Medium List 2 Accent 4" w:semiHidden="0" w:uiPriority="66" w:unhideWhenUsed="0"/>
+    <w:lsdException w:name="Medium Grid 1 Accent 4" w:semiHidden="0" w:uiPriority="67" w:unhideWhenUsed="0"/>
+    <w:lsdException w:name="Medium Grid 2 Accent 4" w:semiHidden="0" w:uiPriority="68" w:unhideWhenUsed="0"/>
+    <w:lsdException w:name="Medium Grid 3 Accent 4" w:semiHidden="0" w:uiPriority="69" w:unhideWhenUsed="0"/>
+    <w:lsdException w:name="Dark List Accent 4" w:semiHidden="0" w:uiPriority="70" w:unhideWhenUsed="0"/>
+    <w:lsdException w:name="Colorful Shading Accent 4" w:semiHidden="0" w:uiPriority="71" w:unhideWhenUsed="0"/>
+    <w:lsdException w:name="Colorful List Accent 4" w:semiHidden="0" w:uiPriority="72" w:unhideWhenUsed="0"/>
+    <w:lsdException w:name="Colorful Grid Accent 4" w:semiHidden="0" w:uiPriority="73" w:unhideWhenUsed="0"/>
+    <w:lsdException w:name="Light Shading Accent 5" w:semiHidden="0" w:uiPriority="60" w:unhideWhenUsed="0"/>
+    <w:lsdException w:name="Light List Accent 5" w:semiHidden="0" w:uiPriority="61" w:unhideWhenUsed="0"/>
+    <w:lsdException w:name="Light Grid Accent 5" w:semiHidden="0" w:uiPriority="62" w:unhideWhenUsed="0"/>
+    <w:lsdException w:name="Medium Shading 1 Accent 5" w:semiHidden="0" w:uiPriority="63" w:unhideWhenUsed="0"/>
+    <w:lsdException w:name="Medium Shading 2 Accent 5" w:semiHidden="0" w:uiPriority="64" w:unhideWhenUsed="0"/>
+    <w:lsdException w:name="Medium List 1 Accent 5" w:semiHidden="0" w:uiPriority="65" w:unhideWhenUsed="0"/>
+    <w:lsdException w:name="Medium List 2 Accent 5" w:semiHidden="0" w:uiPriority="66" w:unhideWhenUsed="0"/>
+    <w:lsdException w:name="Medium Grid 1 Accent 5" w:semiHidden="0" w:uiPriority="67" w:unhideWhenUsed="0"/>
+    <w:lsdException w:name="Medium Grid 2 Accent 5" w:semiHidden="0" w:uiPriority="68" w:unhideWhenUsed="0"/>
+    <w:lsdException w:name="Medium Grid 3 Accent 5" w:semiHidden="0" w:uiPriority="69" w:unhideWhenUsed="0"/>
+    <w:lsdException w:name="Dark List Accent 5" w:semiHidden="0" w:uiPriority="70" w:unhideWhenUsed="0"/>
+    <w:lsdException w:name="Colorful Shading Accent 5" w:semiHidden="0" w:uiPriority="71" w:unhideWhenUsed="0"/>
+    <w:lsdException w:name="Colorful List Accent 5" w:semiHidden="0" w:uiPriority="72" w:unhideWhenUsed="0"/>
+    <w:lsdException w:name="Colorful Grid Accent 5" w:semiHidden="0" w:uiPriority="73" w:unhideWhenUsed="0"/>
+    <w:lsdException w:name="Light Shading Accent 6" w:semiHidden="0" w:uiPriority="60" w:unhideWhenUsed="0"/>
+    <w:lsdException w:name="Light List Accent 6" w:semiHidden="0" w:uiPriority="61" w:unhideWhenUsed="0"/>
+    <w:lsdException w:name="Light Grid Accent 6" w:semiHidden="0" w:uiPriority="62" w:unhideWhenUsed="0"/>
+    <w:lsdException w:name="Medium Shading 1 Accent 6" w:semiHidden="0" w:uiPriority="63" w:unhideWhenUsed="0"/>
+    <w:lsdException w:name="Medium Shading 2 Accent 6" w:semiHidden="0" w:uiPriority="64" w:unhideWhenUsed="0"/>
+    <w:lsdException w:name="Medium List 1 Accent 6" w:semiHidden="0" w:uiPriority="65" w:unhideWhenUsed="0"/>
+    <w:lsdException w:name="Medium List 2 Accent 6" w:semiHidden="0" w:uiPriority="66" w:unhideWhenUsed="0"/>
+    <w:lsdException w:name="Medium Grid 1 Accent 6" w:semiHidden="0" w:uiPriority="67" w:unhideWhenUsed="0"/>
+    <w:lsdException w:name="Medium Grid 2 Accent 6" w:semiHidden="0" w:uiPriority="68" w:unhideWhenUsed="0"/>
+    <w:lsdException w:name="Medium Grid 3 Accent 6" w:semiHidden="0" w:uiPriority="69" w:unhideWhenUsed="0"/>
+    <w:lsdException w:name="Dark List Accent 6" w:semiHidden="0" w:uiPriority="70" w:unhideWhenUsed="0"/>
+    <w:lsdException w:name="Colorful Shading Accent 6" w:semiHidden="0" w:uiPriority="71" w:unhideWhenUsed="0"/>
+    <w:lsdException w:name="Colorful List Accent 6" w:semiHidden="0" w:uiPriority="72" w:unhideWhenUsed="0"/>
+    <w:lsdException w:name="Colorful Grid Accent 6" w:semiHidden="0" w:uiPriority="73" w:unhideWhenUsed="0"/>
+    <w:lsdException w:name="Subtle Emphasis" w:semiHidden="0" w:uiPriority="19" w:unhideWhenUsed="0" w:qFormat="1"/>
+    <w:lsdException w:name="Intense Emphasis" w:semiHidden="0" w:uiPriority="21" w:unhideWhenUsed="0" w:qFormat="1"/>
+    <w:lsdException w:name="Subtle Reference" w:semiHidden="0" w:uiPriority="31" w:unhideWhenUsed="0" w:qFormat="1"/>
+    <w:lsdException w:name="Intense Reference" w:semiHidden="0" w:uiPriority="32" w:unhideWhenUsed="0" w:qFormat="1"/>
+    <w:lsdException w:name="Book Title" w:semiHidden="0" w:uiPriority="33" w:unhideWhenUsed="0" w:qFormat="1"/>
+    <w:lsdException w:name="Bibliography" w:uiPriority="37"/>
+    <w:lsdException w:name="TOC Heading" w:uiPriority="39" w:qFormat="1"/>
+  </w:latentStyles>
+  <w:style w:type="paragraph" w:default="1" w:styleId="Normal">
+    <w:name w:val="Normal"/>
+    <w:qFormat/>
+  </w:style>
+  <w:style w:type="character" w:default="1" w:styleId="DefaultParagraphFont">
+    <w:name w:val="Default Paragraph Font"/>
+    <w:uiPriority w:val="1"/>
+    <w:semiHidden/>
+    <w:unhideWhenUsed/>
+  </w:style>
+  <w:style w:type="table" w:default="1" w:styleId="TableNormal">
+    <w:name w:val="Normal Table"/>
+    <w:uiPriority w:val="99"/>
+    <w:semiHidden/>
+    <w:unhideWhenUsed/>
+    <w:tblPr>
+      <w:tblInd w:w="0" w:type="dxa"/>
+      <w:tblCellMar>
+        <w:top w:w="0" w:type="dxa"/>
+        <w:left w:w="108" w:type="dxa"/>
+        <w:bottom w:w="0" w:type="dxa"/>
+        <w:right w:w="108" w:type="dxa"/>
+      </w:tblCellMar>
+    </w:tblPr>
+  </w:style>
+  <w:style w:type="numbering" w:default="1" w:styleId="NoList">
+    <w:name w:val="No List"/>
+    <w:uiPriority w:val="99"/>
+    <w:semiHidden/>
+    <w:unhideWhenUsed/>
+  </w:style>
+  <w:style w:type="paragraph" w:styleId="ListParagraph">
+    <w:name w:val="List Paragraph"/>
+    <w:basedOn w:val="Normal"/>
+    <w:uiPriority w:val="34"/>
+    <w:qFormat/>
+    <w:rsid w:val="000E691C"/>
+    <w:pPr>
+      <w:ind w:left="720"/>
+      <w:contextualSpacing/>
+    </w:pPr>
   </w:style>
 </w:styles>
 </file>
@@ -847,7 +1182,7 @@
   <a:extraClrSchemeLst/>
   <a:extLst>
     <a:ext uri="{05A4C25C-085E-4340-85A3-A5531E510DB2}">
-      <thm15:themeFamily xmlns:thm15="http://schemas.microsoft.com/office/thememl/2012/main" name="Office Theme" id="{62F939B6-93AF-4DB8-9C6B-D6C7DFDC589F}" vid="{4A3C46E8-61CC-4603-A589-7422A47A8E4A}"/>
+      <thm15:themeFamily xmlns:thm15="http://schemas.microsoft.com/office/thememl/2012/main" xmlns="" name="Office Theme" id="{62F939B6-93AF-4DB8-9C6B-D6C7DFDC589F}" vid="{4A3C46E8-61CC-4603-A589-7422A47A8E4A}"/>
     </a:ext>
   </a:extLst>
 </a:theme>

--- a/Specs.docx
+++ b/Specs.docx
@@ -88,7 +88,21 @@
         <w:rPr>
           <w:sz w:val="24"/>
         </w:rPr>
-        <w:t>, date and customer name</w:t>
+        <w:t xml:space="preserve">, </w:t>
+      </w:r>
+      <w:proofErr w:type="gramStart"/>
+      <w:r>
+        <w:rPr>
+          <w:sz w:val="24"/>
+        </w:rPr>
+        <w:t>date</w:t>
+      </w:r>
+      <w:proofErr w:type="gramEnd"/>
+      <w:r>
+        <w:rPr>
+          <w:sz w:val="24"/>
+        </w:rPr>
+        <w:t xml:space="preserve"> and customer name</w:t>
       </w:r>
       <w:r>
         <w:rPr>
@@ -113,7 +127,21 @@
         <w:rPr>
           <w:sz w:val="24"/>
         </w:rPr>
-        <w:t>When an animal is sold, staff are required to sell as much materials associated with the animal as possible. The system needs to decrement the appropriate stock quantity in the stock table of the items that are sold. If no items are sold the staff member will leave the material id prompt as null.</w:t>
+        <w:t xml:space="preserve">When an animal is sold, </w:t>
+      </w:r>
+      <w:proofErr w:type="gramStart"/>
+      <w:r>
+        <w:rPr>
+          <w:sz w:val="24"/>
+        </w:rPr>
+        <w:t>staff are</w:t>
+      </w:r>
+      <w:proofErr w:type="gramEnd"/>
+      <w:r>
+        <w:rPr>
+          <w:sz w:val="24"/>
+        </w:rPr>
+        <w:t xml:space="preserve"> required to sell as much materials associated with the animal as possible. The system needs to decrement the appropriate stock quantity in the stock table of the items that are sold. If no items are sold the staff member will leave the material id prompt as null.</w:t>
       </w:r>
     </w:p>
     <w:p>
@@ -139,7 +167,21 @@
         <w:rPr>
           <w:sz w:val="24"/>
         </w:rPr>
-        <w:t xml:space="preserve">The customer’s name is prompted so that a record of who each animal is sold to </w:t>
+        <w:t xml:space="preserve">The customer’s name is prompted so that a record of </w:t>
+      </w:r>
+      <w:proofErr w:type="gramStart"/>
+      <w:r>
+        <w:rPr>
+          <w:sz w:val="24"/>
+        </w:rPr>
+        <w:t>who</w:t>
+      </w:r>
+      <w:proofErr w:type="gramEnd"/>
+      <w:r>
+        <w:rPr>
+          <w:sz w:val="24"/>
+        </w:rPr>
+        <w:t xml:space="preserve"> each animal is sold to </w:t>
       </w:r>
       <w:r>
         <w:rPr>
@@ -161,8 +203,6 @@
           <w:sz w:val="24"/>
         </w:rPr>
       </w:pPr>
-      <w:bookmarkStart w:id="0" w:name="_GoBack"/>
-      <w:bookmarkEnd w:id="0"/>
       <w:r>
         <w:rPr>
           <w:b/>
@@ -200,6 +240,21 @@
           <w:sz w:val="24"/>
           <w:szCs w:val="24"/>
         </w:rPr>
+        <w:t xml:space="preserve">As Peter the Owner has already placed the orders, all Gary will have to do when the order comes in is mark that particular stock order as “delivered”. </w:t>
+      </w:r>
+    </w:p>
+    <w:p>
+      <w:pPr>
+        <w:rPr>
+          <w:sz w:val="24"/>
+          <w:szCs w:val="24"/>
+        </w:rPr>
+      </w:pPr>
+      <w:r>
+        <w:rPr>
+          <w:sz w:val="24"/>
+          <w:szCs w:val="24"/>
+        </w:rPr>
         <w:t>When an order comes into the shop, Gary will be prompted by the system to enter in the following details:</w:t>
       </w:r>
     </w:p>
@@ -208,79 +263,240 @@
         <w:pStyle w:val="ListParagraph"/>
         <w:numPr>
           <w:ilvl w:val="0"/>
-          <w:numId w:val="1"/>
+          <w:numId w:val="2"/>
         </w:numPr>
         <w:rPr>
           <w:sz w:val="24"/>
           <w:szCs w:val="24"/>
         </w:rPr>
       </w:pPr>
-      <w:r>
-        <w:rPr>
-          <w:sz w:val="24"/>
-          <w:szCs w:val="24"/>
-        </w:rPr>
-        <w:t>Order Number</w:t>
-      </w:r>
+      <w:proofErr w:type="spellStart"/>
+      <w:r>
+        <w:rPr>
+          <w:sz w:val="24"/>
+          <w:szCs w:val="24"/>
+        </w:rPr>
+        <w:t>Order_no</w:t>
+      </w:r>
+      <w:proofErr w:type="spellEnd"/>
     </w:p>
     <w:p>
       <w:pPr>
         <w:pStyle w:val="ListParagraph"/>
         <w:numPr>
           <w:ilvl w:val="0"/>
-          <w:numId w:val="1"/>
+          <w:numId w:val="2"/>
         </w:numPr>
         <w:rPr>
           <w:sz w:val="24"/>
           <w:szCs w:val="24"/>
         </w:rPr>
       </w:pPr>
-      <w:r>
-        <w:rPr>
-          <w:sz w:val="24"/>
-          <w:szCs w:val="24"/>
-        </w:rPr>
-        <w:t>Stock ID</w:t>
-      </w:r>
+      <w:proofErr w:type="spellStart"/>
+      <w:r>
+        <w:rPr>
+          <w:sz w:val="24"/>
+          <w:szCs w:val="24"/>
+        </w:rPr>
+        <w:t>Animal_id</w:t>
+      </w:r>
+      <w:proofErr w:type="spellEnd"/>
     </w:p>
     <w:p>
       <w:pPr>
         <w:pStyle w:val="ListParagraph"/>
         <w:numPr>
           <w:ilvl w:val="0"/>
-          <w:numId w:val="1"/>
+          <w:numId w:val="2"/>
         </w:numPr>
         <w:rPr>
           <w:sz w:val="24"/>
           <w:szCs w:val="24"/>
         </w:rPr>
       </w:pPr>
-      <w:r>
-        <w:rPr>
-          <w:sz w:val="24"/>
-          <w:szCs w:val="24"/>
-        </w:rPr>
-        <w:t>Supplier ID</w:t>
-      </w:r>
+      <w:proofErr w:type="spellStart"/>
+      <w:r>
+        <w:rPr>
+          <w:sz w:val="24"/>
+          <w:szCs w:val="24"/>
+        </w:rPr>
+        <w:t>Species_name</w:t>
+      </w:r>
+      <w:proofErr w:type="spellEnd"/>
     </w:p>
     <w:p>
       <w:pPr>
         <w:pStyle w:val="ListParagraph"/>
         <w:numPr>
           <w:ilvl w:val="0"/>
-          <w:numId w:val="1"/>
+          <w:numId w:val="2"/>
         </w:numPr>
         <w:rPr>
           <w:sz w:val="24"/>
           <w:szCs w:val="24"/>
         </w:rPr>
       </w:pPr>
-      <w:r>
-        <w:rPr>
-          <w:sz w:val="24"/>
-          <w:szCs w:val="24"/>
-        </w:rPr>
-        <w:t>Quantity</w:t>
+      <w:proofErr w:type="spellStart"/>
+      <w:r>
+        <w:rPr>
+          <w:sz w:val="24"/>
+          <w:szCs w:val="24"/>
+        </w:rPr>
+        <w:t>Enclosure_id</w:t>
+      </w:r>
+      <w:proofErr w:type="spellEnd"/>
+    </w:p>
+    <w:p>
+      <w:pPr>
+        <w:rPr>
+          <w:sz w:val="24"/>
+          <w:szCs w:val="24"/>
+        </w:rPr>
+      </w:pPr>
+      <w:proofErr w:type="gramStart"/>
+      <w:r>
+        <w:rPr>
+          <w:sz w:val="24"/>
+          <w:szCs w:val="24"/>
+        </w:rPr>
+        <w:lastRenderedPageBreak/>
+        <w:t xml:space="preserve">When the </w:t>
+      </w:r>
+      <w:proofErr w:type="spellStart"/>
+      <w:r>
+        <w:rPr>
+          <w:sz w:val="24"/>
+          <w:szCs w:val="24"/>
+        </w:rPr>
+        <w:t>order_no</w:t>
+      </w:r>
+      <w:proofErr w:type="spellEnd"/>
+      <w:r>
+        <w:rPr>
+          <w:sz w:val="24"/>
+          <w:szCs w:val="24"/>
+        </w:rPr>
+        <w:t xml:space="preserve"> is entered in at the prompt, that particular order will be automatically marked as delivered.</w:t>
+      </w:r>
+      <w:proofErr w:type="gramEnd"/>
+      <w:r>
+        <w:rPr>
+          <w:sz w:val="24"/>
+          <w:szCs w:val="24"/>
+        </w:rPr>
+        <w:t xml:space="preserve"> The stock table will be replenished by adding the </w:t>
+      </w:r>
+      <w:proofErr w:type="gramStart"/>
+      <w:r>
+        <w:rPr>
+          <w:sz w:val="24"/>
+          <w:szCs w:val="24"/>
+        </w:rPr>
+        <w:t>quantity</w:t>
+      </w:r>
+      <w:proofErr w:type="gramEnd"/>
+      <w:r>
+        <w:rPr>
+          <w:sz w:val="24"/>
+          <w:szCs w:val="24"/>
+        </w:rPr>
+        <w:t xml:space="preserve"> of the stock order table to the </w:t>
+      </w:r>
+      <w:proofErr w:type="spellStart"/>
+      <w:r>
+        <w:rPr>
+          <w:sz w:val="24"/>
+          <w:szCs w:val="24"/>
+        </w:rPr>
+        <w:t>amount_in_stock</w:t>
+      </w:r>
+      <w:proofErr w:type="spellEnd"/>
+      <w:r>
+        <w:rPr>
+          <w:sz w:val="24"/>
+          <w:szCs w:val="24"/>
+        </w:rPr>
+        <w:t xml:space="preserve"> of the Stock table. </w:t>
+      </w:r>
+    </w:p>
+    <w:p>
+      <w:pPr>
+        <w:rPr>
+          <w:sz w:val="24"/>
+          <w:szCs w:val="24"/>
+        </w:rPr>
+      </w:pPr>
+      <w:r>
+        <w:rPr>
+          <w:sz w:val="24"/>
+          <w:szCs w:val="24"/>
+        </w:rPr>
+        <w:t xml:space="preserve">The </w:t>
+      </w:r>
+      <w:proofErr w:type="spellStart"/>
+      <w:r>
+        <w:rPr>
+          <w:sz w:val="24"/>
+          <w:szCs w:val="24"/>
+        </w:rPr>
+        <w:t>animal_id</w:t>
+      </w:r>
+      <w:proofErr w:type="spellEnd"/>
+      <w:r>
+        <w:rPr>
+          <w:sz w:val="24"/>
+          <w:szCs w:val="24"/>
+        </w:rPr>
+        <w:t xml:space="preserve">, </w:t>
+      </w:r>
+      <w:proofErr w:type="spellStart"/>
+      <w:r>
+        <w:rPr>
+          <w:sz w:val="24"/>
+          <w:szCs w:val="24"/>
+        </w:rPr>
+        <w:t>species_name</w:t>
+      </w:r>
+      <w:proofErr w:type="spellEnd"/>
+      <w:r>
+        <w:rPr>
+          <w:sz w:val="24"/>
+          <w:szCs w:val="24"/>
+        </w:rPr>
+        <w:t xml:space="preserve"> and </w:t>
+      </w:r>
+      <w:proofErr w:type="spellStart"/>
+      <w:r>
+        <w:rPr>
+          <w:sz w:val="24"/>
+          <w:szCs w:val="24"/>
+        </w:rPr>
+        <w:t>enclosure_id</w:t>
+      </w:r>
+      <w:proofErr w:type="spellEnd"/>
+      <w:r>
+        <w:rPr>
+          <w:sz w:val="24"/>
+          <w:szCs w:val="24"/>
+        </w:rPr>
+        <w:t xml:space="preserve"> will be filled out in the Animals table. Then the animal will be housed in the appropriate enclosure. Rodents and fish will be placed in communal tanks/cages while dogs and cats will be placed an individual cages that is not occupied. </w:t>
+      </w:r>
+    </w:p>
+    <w:p>
+      <w:pPr>
+        <w:rPr>
+          <w:b/>
+          <w:sz w:val="24"/>
+          <w:szCs w:val="24"/>
+        </w:rPr>
+      </w:pPr>
+      <w:r>
+        <w:rPr>
+          <w:b/>
+          <w:sz w:val="24"/>
+          <w:szCs w:val="24"/>
+        </w:rPr>
+        <w:t>EXCEPTIONS</w:t>
       </w:r>
     </w:p>
     <w:p>
@@ -288,7 +504,7 @@
         <w:pStyle w:val="ListParagraph"/>
         <w:numPr>
           <w:ilvl w:val="0"/>
-          <w:numId w:val="1"/>
+          <w:numId w:val="3"/>
         </w:numPr>
         <w:rPr>
           <w:sz w:val="24"/>
@@ -300,7 +516,14 @@
           <w:sz w:val="24"/>
           <w:szCs w:val="24"/>
         </w:rPr>
-        <w:t>Staff ID</w:t>
+        <w:t>If an individual cage is occupied</w:t>
+      </w:r>
+      <w:r>
+        <w:rPr>
+          <w:sz w:val="24"/>
+          <w:szCs w:val="24"/>
+        </w:rPr>
+        <w:t>.</w:t>
       </w:r>
     </w:p>
     <w:p>
@@ -308,7 +531,7 @@
         <w:pStyle w:val="ListParagraph"/>
         <w:numPr>
           <w:ilvl w:val="0"/>
-          <w:numId w:val="1"/>
+          <w:numId w:val="3"/>
         </w:numPr>
         <w:rPr>
           <w:sz w:val="24"/>
@@ -320,79 +543,51 @@
           <w:sz w:val="24"/>
           <w:szCs w:val="24"/>
         </w:rPr>
-        <w:t>Order Date</w:t>
-      </w:r>
-    </w:p>
-    <w:p>
-      <w:pPr>
-        <w:rPr>
-          <w:sz w:val="24"/>
-          <w:szCs w:val="24"/>
-        </w:rPr>
-      </w:pPr>
-      <w:r>
-        <w:rPr>
-          <w:sz w:val="24"/>
-          <w:szCs w:val="24"/>
-        </w:rPr>
-        <w:t>The database needs to find out if the item of order is a Material or a Species. For this, the system will use an IF ELSE statement.</w:t>
-      </w:r>
-    </w:p>
-    <w:p>
-      <w:pPr>
-        <w:rPr>
-          <w:sz w:val="24"/>
-          <w:szCs w:val="24"/>
-        </w:rPr>
-      </w:pPr>
-      <w:r>
-        <w:rPr>
-          <w:sz w:val="24"/>
-          <w:szCs w:val="24"/>
-          <w:u w:val="single"/>
-        </w:rPr>
-        <w:lastRenderedPageBreak/>
-        <w:t>IF</w:t>
-      </w:r>
-      <w:r>
-        <w:rPr>
-          <w:sz w:val="24"/>
-          <w:szCs w:val="24"/>
-        </w:rPr>
-        <w:t xml:space="preserve"> the order is a Material, Stock levels will need to be replenished. The system will use an UPDATE statement to add the amount of incoming stock from the order to the amount currently in stock.</w:t>
-      </w:r>
-    </w:p>
-    <w:p>
-      <w:pPr>
-        <w:rPr>
-          <w:sz w:val="24"/>
-          <w:szCs w:val="24"/>
-        </w:rPr>
-      </w:pPr>
-      <w:r>
-        <w:rPr>
-          <w:sz w:val="24"/>
-          <w:szCs w:val="24"/>
-          <w:u w:val="single"/>
-        </w:rPr>
-        <w:t>ELSE</w:t>
-      </w:r>
-      <w:r>
-        <w:rPr>
-          <w:sz w:val="24"/>
-          <w:szCs w:val="24"/>
-        </w:rPr>
-        <w:t xml:space="preserve"> if the order is a Species, the animal will need to be </w:t>
-      </w:r>
-    </w:p>
-    <w:p>
-      <w:pPr>
-        <w:rPr>
-          <w:b/>
-          <w:sz w:val="28"/>
-          <w:u w:val="single"/>
-        </w:rPr>
-      </w:pPr>
+        <w:t>I</w:t>
+      </w:r>
+      <w:r>
+        <w:rPr>
+          <w:sz w:val="24"/>
+          <w:szCs w:val="24"/>
+        </w:rPr>
+        <w:t>f the animal is already in the system</w:t>
+      </w:r>
+      <w:r>
+        <w:rPr>
+          <w:sz w:val="24"/>
+          <w:szCs w:val="24"/>
+        </w:rPr>
+        <w:t>.</w:t>
+      </w:r>
+      <w:r>
+        <w:rPr>
+          <w:sz w:val="24"/>
+          <w:szCs w:val="24"/>
+        </w:rPr>
+        <w:t xml:space="preserve"> </w:t>
+      </w:r>
+    </w:p>
+    <w:p>
+      <w:pPr>
+        <w:pStyle w:val="ListParagraph"/>
+        <w:numPr>
+          <w:ilvl w:val="0"/>
+          <w:numId w:val="3"/>
+        </w:numPr>
+        <w:rPr>
+          <w:sz w:val="24"/>
+          <w:szCs w:val="24"/>
+        </w:rPr>
+      </w:pPr>
+      <w:r>
+        <w:rPr>
+          <w:sz w:val="24"/>
+          <w:szCs w:val="24"/>
+        </w:rPr>
+        <w:t>If the stock order has already been marked as delivered.</w:t>
+      </w:r>
+      <w:bookmarkStart w:id="0" w:name="_GoBack"/>
+      <w:bookmarkEnd w:id="0"/>
     </w:p>
     <w:sectPr>
       <w:pgSz w:w="11906" w:h="16838"/>
@@ -407,6 +602,119 @@
 <file path=word/numbering.xml><?xml version="1.0" encoding="utf-8"?>
 <w:numbering xmlns:wpc="http://schemas.microsoft.com/office/word/2010/wordprocessingCanvas" xmlns:mc="http://schemas.openxmlformats.org/markup-compatibility/2006" xmlns:o="urn:schemas-microsoft-com:office:office" xmlns:r="http://schemas.openxmlformats.org/officeDocument/2006/relationships" xmlns:m="http://schemas.openxmlformats.org/officeDocument/2006/math" xmlns:v="urn:schemas-microsoft-com:vml" xmlns:wp14="http://schemas.microsoft.com/office/word/2010/wordprocessingDrawing" xmlns:wp="http://schemas.openxmlformats.org/drawingml/2006/wordprocessingDrawing" xmlns:w10="urn:schemas-microsoft-com:office:word" xmlns:w="http://schemas.openxmlformats.org/wordprocessingml/2006/main" xmlns:w14="http://schemas.microsoft.com/office/word/2010/wordml" xmlns:wpg="http://schemas.microsoft.com/office/word/2010/wordprocessingGroup" xmlns:wpi="http://schemas.microsoft.com/office/word/2010/wordprocessingInk" xmlns:wne="http://schemas.microsoft.com/office/word/2006/wordml" xmlns:wps="http://schemas.microsoft.com/office/word/2010/wordprocessingShape" mc:Ignorable="w14 wp14">
   <w:abstractNum w:abstractNumId="0">
+    <w:nsid w:val="2BF87C4D"/>
+    <w:multiLevelType w:val="hybridMultilevel"/>
+    <w:tmpl w:val="C2AA68E8"/>
+    <w:lvl w:ilvl="0" w:tplc="18090001">
+      <w:start w:val="1"/>
+      <w:numFmt w:val="bullet"/>
+      <w:lvlText w:val=""/>
+      <w:lvlJc w:val="left"/>
+      <w:pPr>
+        <w:ind w:left="720" w:hanging="360"/>
+      </w:pPr>
+      <w:rPr>
+        <w:rFonts w:ascii="Symbol" w:hAnsi="Symbol" w:hint="default"/>
+      </w:rPr>
+    </w:lvl>
+    <w:lvl w:ilvl="1" w:tplc="18090003" w:tentative="1">
+      <w:start w:val="1"/>
+      <w:numFmt w:val="bullet"/>
+      <w:lvlText w:val="o"/>
+      <w:lvlJc w:val="left"/>
+      <w:pPr>
+        <w:ind w:left="1440" w:hanging="360"/>
+      </w:pPr>
+      <w:rPr>
+        <w:rFonts w:ascii="Courier New" w:hAnsi="Courier New" w:cs="Courier New" w:hint="default"/>
+      </w:rPr>
+    </w:lvl>
+    <w:lvl w:ilvl="2" w:tplc="18090005" w:tentative="1">
+      <w:start w:val="1"/>
+      <w:numFmt w:val="bullet"/>
+      <w:lvlText w:val=""/>
+      <w:lvlJc w:val="left"/>
+      <w:pPr>
+        <w:ind w:left="2160" w:hanging="360"/>
+      </w:pPr>
+      <w:rPr>
+        <w:rFonts w:ascii="Wingdings" w:hAnsi="Wingdings" w:hint="default"/>
+      </w:rPr>
+    </w:lvl>
+    <w:lvl w:ilvl="3" w:tplc="18090001" w:tentative="1">
+      <w:start w:val="1"/>
+      <w:numFmt w:val="bullet"/>
+      <w:lvlText w:val=""/>
+      <w:lvlJc w:val="left"/>
+      <w:pPr>
+        <w:ind w:left="2880" w:hanging="360"/>
+      </w:pPr>
+      <w:rPr>
+        <w:rFonts w:ascii="Symbol" w:hAnsi="Symbol" w:hint="default"/>
+      </w:rPr>
+    </w:lvl>
+    <w:lvl w:ilvl="4" w:tplc="18090003" w:tentative="1">
+      <w:start w:val="1"/>
+      <w:numFmt w:val="bullet"/>
+      <w:lvlText w:val="o"/>
+      <w:lvlJc w:val="left"/>
+      <w:pPr>
+        <w:ind w:left="3600" w:hanging="360"/>
+      </w:pPr>
+      <w:rPr>
+        <w:rFonts w:ascii="Courier New" w:hAnsi="Courier New" w:cs="Courier New" w:hint="default"/>
+      </w:rPr>
+    </w:lvl>
+    <w:lvl w:ilvl="5" w:tplc="18090005" w:tentative="1">
+      <w:start w:val="1"/>
+      <w:numFmt w:val="bullet"/>
+      <w:lvlText w:val=""/>
+      <w:lvlJc w:val="left"/>
+      <w:pPr>
+        <w:ind w:left="4320" w:hanging="360"/>
+      </w:pPr>
+      <w:rPr>
+        <w:rFonts w:ascii="Wingdings" w:hAnsi="Wingdings" w:hint="default"/>
+      </w:rPr>
+    </w:lvl>
+    <w:lvl w:ilvl="6" w:tplc="18090001" w:tentative="1">
+      <w:start w:val="1"/>
+      <w:numFmt w:val="bullet"/>
+      <w:lvlText w:val=""/>
+      <w:lvlJc w:val="left"/>
+      <w:pPr>
+        <w:ind w:left="5040" w:hanging="360"/>
+      </w:pPr>
+      <w:rPr>
+        <w:rFonts w:ascii="Symbol" w:hAnsi="Symbol" w:hint="default"/>
+      </w:rPr>
+    </w:lvl>
+    <w:lvl w:ilvl="7" w:tplc="18090003" w:tentative="1">
+      <w:start w:val="1"/>
+      <w:numFmt w:val="bullet"/>
+      <w:lvlText w:val="o"/>
+      <w:lvlJc w:val="left"/>
+      <w:pPr>
+        <w:ind w:left="5760" w:hanging="360"/>
+      </w:pPr>
+      <w:rPr>
+        <w:rFonts w:ascii="Courier New" w:hAnsi="Courier New" w:cs="Courier New" w:hint="default"/>
+      </w:rPr>
+    </w:lvl>
+    <w:lvl w:ilvl="8" w:tplc="18090005" w:tentative="1">
+      <w:start w:val="1"/>
+      <w:numFmt w:val="bullet"/>
+      <w:lvlText w:val=""/>
+      <w:lvlJc w:val="left"/>
+      <w:pPr>
+        <w:ind w:left="6480" w:hanging="360"/>
+      </w:pPr>
+      <w:rPr>
+        <w:rFonts w:ascii="Wingdings" w:hAnsi="Wingdings" w:hint="default"/>
+      </w:rPr>
+    </w:lvl>
+  </w:abstractNum>
+  <w:abstractNum w:abstractNumId="1">
     <w:nsid w:val="53547BA5"/>
     <w:multiLevelType w:val="hybridMultilevel"/>
     <w:tmpl w:val="9B8E0E4C"/>
@@ -519,7 +827,126 @@
       </w:rPr>
     </w:lvl>
   </w:abstractNum>
+  <w:abstractNum w:abstractNumId="2">
+    <w:nsid w:val="663132E0"/>
+    <w:multiLevelType w:val="hybridMultilevel"/>
+    <w:tmpl w:val="ED2C4C56"/>
+    <w:lvl w:ilvl="0" w:tplc="18090001">
+      <w:start w:val="1"/>
+      <w:numFmt w:val="bullet"/>
+      <w:lvlText w:val=""/>
+      <w:lvlJc w:val="left"/>
+      <w:pPr>
+        <w:ind w:left="720" w:hanging="360"/>
+      </w:pPr>
+      <w:rPr>
+        <w:rFonts w:ascii="Symbol" w:hAnsi="Symbol" w:hint="default"/>
+      </w:rPr>
+    </w:lvl>
+    <w:lvl w:ilvl="1" w:tplc="18090003" w:tentative="1">
+      <w:start w:val="1"/>
+      <w:numFmt w:val="bullet"/>
+      <w:lvlText w:val="o"/>
+      <w:lvlJc w:val="left"/>
+      <w:pPr>
+        <w:ind w:left="1440" w:hanging="360"/>
+      </w:pPr>
+      <w:rPr>
+        <w:rFonts w:ascii="Courier New" w:hAnsi="Courier New" w:cs="Courier New" w:hint="default"/>
+      </w:rPr>
+    </w:lvl>
+    <w:lvl w:ilvl="2" w:tplc="18090005" w:tentative="1">
+      <w:start w:val="1"/>
+      <w:numFmt w:val="bullet"/>
+      <w:lvlText w:val=""/>
+      <w:lvlJc w:val="left"/>
+      <w:pPr>
+        <w:ind w:left="2160" w:hanging="360"/>
+      </w:pPr>
+      <w:rPr>
+        <w:rFonts w:ascii="Wingdings" w:hAnsi="Wingdings" w:hint="default"/>
+      </w:rPr>
+    </w:lvl>
+    <w:lvl w:ilvl="3" w:tplc="18090001" w:tentative="1">
+      <w:start w:val="1"/>
+      <w:numFmt w:val="bullet"/>
+      <w:lvlText w:val=""/>
+      <w:lvlJc w:val="left"/>
+      <w:pPr>
+        <w:ind w:left="2880" w:hanging="360"/>
+      </w:pPr>
+      <w:rPr>
+        <w:rFonts w:ascii="Symbol" w:hAnsi="Symbol" w:hint="default"/>
+      </w:rPr>
+    </w:lvl>
+    <w:lvl w:ilvl="4" w:tplc="18090003" w:tentative="1">
+      <w:start w:val="1"/>
+      <w:numFmt w:val="bullet"/>
+      <w:lvlText w:val="o"/>
+      <w:lvlJc w:val="left"/>
+      <w:pPr>
+        <w:ind w:left="3600" w:hanging="360"/>
+      </w:pPr>
+      <w:rPr>
+        <w:rFonts w:ascii="Courier New" w:hAnsi="Courier New" w:cs="Courier New" w:hint="default"/>
+      </w:rPr>
+    </w:lvl>
+    <w:lvl w:ilvl="5" w:tplc="18090005" w:tentative="1">
+      <w:start w:val="1"/>
+      <w:numFmt w:val="bullet"/>
+      <w:lvlText w:val=""/>
+      <w:lvlJc w:val="left"/>
+      <w:pPr>
+        <w:ind w:left="4320" w:hanging="360"/>
+      </w:pPr>
+      <w:rPr>
+        <w:rFonts w:ascii="Wingdings" w:hAnsi="Wingdings" w:hint="default"/>
+      </w:rPr>
+    </w:lvl>
+    <w:lvl w:ilvl="6" w:tplc="18090001" w:tentative="1">
+      <w:start w:val="1"/>
+      <w:numFmt w:val="bullet"/>
+      <w:lvlText w:val=""/>
+      <w:lvlJc w:val="left"/>
+      <w:pPr>
+        <w:ind w:left="5040" w:hanging="360"/>
+      </w:pPr>
+      <w:rPr>
+        <w:rFonts w:ascii="Symbol" w:hAnsi="Symbol" w:hint="default"/>
+      </w:rPr>
+    </w:lvl>
+    <w:lvl w:ilvl="7" w:tplc="18090003" w:tentative="1">
+      <w:start w:val="1"/>
+      <w:numFmt w:val="bullet"/>
+      <w:lvlText w:val="o"/>
+      <w:lvlJc w:val="left"/>
+      <w:pPr>
+        <w:ind w:left="5760" w:hanging="360"/>
+      </w:pPr>
+      <w:rPr>
+        <w:rFonts w:ascii="Courier New" w:hAnsi="Courier New" w:cs="Courier New" w:hint="default"/>
+      </w:rPr>
+    </w:lvl>
+    <w:lvl w:ilvl="8" w:tplc="18090005" w:tentative="1">
+      <w:start w:val="1"/>
+      <w:numFmt w:val="bullet"/>
+      <w:lvlText w:val=""/>
+      <w:lvlJc w:val="left"/>
+      <w:pPr>
+        <w:ind w:left="6480" w:hanging="360"/>
+      </w:pPr>
+      <w:rPr>
+        <w:rFonts w:ascii="Wingdings" w:hAnsi="Wingdings" w:hint="default"/>
+      </w:rPr>
+    </w:lvl>
+  </w:abstractNum>
   <w:num w:numId="1">
+    <w:abstractNumId w:val="1"/>
+  </w:num>
+  <w:num w:numId="2">
+    <w:abstractNumId w:val="2"/>
+  </w:num>
+  <w:num w:numId="3">
     <w:abstractNumId w:val="0"/>
   </w:num>
 </w:numbering>
@@ -1182,7 +1609,7 @@
   <a:extraClrSchemeLst/>
   <a:extLst>
     <a:ext uri="{05A4C25C-085E-4340-85A3-A5531E510DB2}">
-      <thm15:themeFamily xmlns:thm15="http://schemas.microsoft.com/office/thememl/2012/main" xmlns="" name="Office Theme" id="{62F939B6-93AF-4DB8-9C6B-D6C7DFDC589F}" vid="{4A3C46E8-61CC-4603-A589-7422A47A8E4A}"/>
+      <thm15:themeFamily xmlns="" xmlns:thm15="http://schemas.microsoft.com/office/thememl/2012/main" name="Office Theme" id="{62F939B6-93AF-4DB8-9C6B-D6C7DFDC589F}" vid="{4A3C46E8-61CC-4603-A589-7422A47A8E4A}"/>
     </a:ext>
   </a:extLst>
 </a:theme>
